--- a/Proyecto Final/FinalCiencias.docx
+++ b/Proyecto Final/FinalCiencias.docx
@@ -1,25 +1,26 @@
 
 <file path=word/document.xml><?xml version="1.0" encoding="utf-8"?>
-<w:document xmlns:wpc="http://schemas.microsoft.com/office/word/2010/wordprocessingCanvas" xmlns:mc="http://schemas.openxmlformats.org/markup-compatibility/2006" xmlns:o="urn:schemas-microsoft-com:office:office" xmlns:r="http://schemas.openxmlformats.org/officeDocument/2006/relationships" xmlns:m="http://schemas.openxmlformats.org/officeDocument/2006/math" xmlns:v="urn:schemas-microsoft-com:vml" xmlns:wp14="http://schemas.microsoft.com/office/word/2010/wordprocessingDrawing" xmlns:wp="http://schemas.openxmlformats.org/drawingml/2006/wordprocessingDrawing" xmlns:w10="urn:schemas-microsoft-com:office:word" xmlns:w="http://schemas.openxmlformats.org/wordprocessingml/2006/main" xmlns:w14="http://schemas.microsoft.com/office/word/2010/wordml" xmlns:w15="http://schemas.microsoft.com/office/word/2012/wordml" xmlns:wpg="http://schemas.microsoft.com/office/word/2010/wordprocessingGroup" xmlns:wpi="http://schemas.microsoft.com/office/word/2010/wordprocessingInk" xmlns:wne="http://schemas.microsoft.com/office/word/2006/wordml" xmlns:wps="http://schemas.microsoft.com/office/word/2010/wordprocessingShape" mc:Ignorable="w14 w15 wp14">
+<w:document xmlns:wpc="http://schemas.microsoft.com/office/word/2010/wordprocessingCanvas" xmlns:cx="http://schemas.microsoft.com/office/drawing/2014/chartex" xmlns:cx1="http://schemas.microsoft.com/office/drawing/2015/9/8/chartex" xmlns:cx2="http://schemas.microsoft.com/office/drawing/2015/10/21/chartex" xmlns:cx3="http://schemas.microsoft.com/office/drawing/2016/5/9/chartex" xmlns:cx4="http://schemas.microsoft.com/office/drawing/2016/5/10/chartex" xmlns:cx5="http://schemas.microsoft.com/office/drawing/2016/5/11/chartex" xmlns:cx6="http://schemas.microsoft.com/office/drawing/2016/5/12/chartex" xmlns:cx7="http://schemas.microsoft.com/office/drawing/2016/5/13/chartex" xmlns:cx8="http://schemas.microsoft.com/office/drawing/2016/5/14/chartex" xmlns:mc="http://schemas.openxmlformats.org/markup-compatibility/2006" xmlns:aink="http://schemas.microsoft.com/office/drawing/2016/ink" xmlns:am3d="http://schemas.microsoft.com/office/drawing/2017/model3d" xmlns:o="urn:schemas-microsoft-com:office:office" xmlns:r="http://schemas.openxmlformats.org/officeDocument/2006/relationships" xmlns:m="http://schemas.openxmlformats.org/officeDocument/2006/math" xmlns:v="urn:schemas-microsoft-com:vml" xmlns:wp14="http://schemas.microsoft.com/office/word/2010/wordprocessingDrawing" xmlns:wp="http://schemas.openxmlformats.org/drawingml/2006/wordprocessingDrawing" xmlns:w10="urn:schemas-microsoft-com:office:word" xmlns:w="http://schemas.openxmlformats.org/wordprocessingml/2006/main" xmlns:w14="http://schemas.microsoft.com/office/word/2010/wordml" xmlns:w15="http://schemas.microsoft.com/office/word/2012/wordml" xmlns:w16cid="http://schemas.microsoft.com/office/word/2016/wordml/cid" xmlns:w16se="http://schemas.microsoft.com/office/word/2015/wordml/symex" xmlns:wpg="http://schemas.microsoft.com/office/word/2010/wordprocessingGroup" xmlns:wpi="http://schemas.microsoft.com/office/word/2010/wordprocessingInk" xmlns:wne="http://schemas.microsoft.com/office/word/2006/wordml" xmlns:wps="http://schemas.microsoft.com/office/word/2010/wordprocessingShape" mc:Ignorable="w14 w15 w16se w16cid wp14">
   <w:body>
     <w:p>
       <w:pPr>
-        <w:pStyle w:val="Puesto"/>
-        <w:rPr>
-          <w:rFonts w:asciiTheme="minorHAnsi" w:hAnsiTheme="minorHAnsi" w:cstheme="minorHAnsi"/>
+        <w:pStyle w:val="Ttulo"/>
+        <w:rPr>
           <w:i/>
           <w:color w:val="auto"/>
-          <w:sz w:val="28"/>
-          <w:szCs w:val="28"/>
+          <w:sz w:val="26"/>
+          <w:szCs w:val="26"/>
         </w:rPr>
       </w:pPr>
       <w:r>
         <w:rPr>
           <w:noProof/>
+          <w:sz w:val="26"/>
+          <w:szCs w:val="26"/>
           <w:lang w:eastAsia="es-CO"/>
         </w:rPr>
         <w:drawing>
-          <wp:anchor distT="0" distB="0" distL="114300" distR="114300" simplePos="0" relativeHeight="251658240" behindDoc="1" locked="0" layoutInCell="1" allowOverlap="1" wp14:anchorId="3F12C7C0" wp14:editId="4E85F561">
+          <wp:anchor distT="0" distB="0" distL="114300" distR="114300" simplePos="0" relativeHeight="251658240" behindDoc="1" locked="0" layoutInCell="1" allowOverlap="1" wp14:anchorId="125059F0" wp14:editId="661E9D67">
             <wp:simplePos x="0" y="0"/>
             <wp:positionH relativeFrom="column">
               <wp:posOffset>5292090</wp:posOffset>
@@ -28,7 +29,7 @@
               <wp:posOffset>0</wp:posOffset>
             </wp:positionV>
             <wp:extent cx="758758" cy="996829"/>
-            <wp:effectExtent l="0" t="0" r="3810" b="0"/>
+            <wp:effectExtent l="0" t="0" r="3810" b="9525"/>
             <wp:wrapTight wrapText="bothSides">
               <wp:wrapPolygon edited="0">
                 <wp:start x="0" y="0"/>
@@ -80,65 +81,182 @@
                 </pic:pic>
               </a:graphicData>
             </a:graphic>
+            <wp14:sizeRelH relativeFrom="margin">
+              <wp14:pctWidth>0</wp14:pctWidth>
+            </wp14:sizeRelH>
+            <wp14:sizeRelV relativeFrom="margin">
+              <wp14:pctHeight>0</wp14:pctHeight>
+            </wp14:sizeRelV>
           </wp:anchor>
         </w:drawing>
       </w:r>
       <w:r>
         <w:rPr>
-          <w:rFonts w:asciiTheme="minorHAnsi" w:hAnsiTheme="minorHAnsi" w:cstheme="minorHAnsi"/>
           <w:i/>
           <w:color w:val="auto"/>
-          <w:sz w:val="28"/>
-          <w:szCs w:val="28"/>
-        </w:rPr>
-        <w:t>UNIVERSIDAD DISTRITAL</w:t>
-      </w:r>
-      <w:r>
-        <w:rPr>
-          <w:rFonts w:asciiTheme="minorHAnsi" w:hAnsiTheme="minorHAnsi" w:cstheme="minorHAnsi"/>
+          <w:sz w:val="26"/>
+          <w:szCs w:val="26"/>
+        </w:rPr>
+        <w:t>UNIVERSIDAD DISTRITAL FRANCISCO JOSÉ DE CALDAS</w:t>
+      </w:r>
+    </w:p>
+    <w:p>
+      <w:pPr>
+        <w:pStyle w:val="Ttulo3"/>
+        <w:rPr>
+          <w:color w:val="auto"/>
+          <w:sz w:val="26"/>
+          <w:szCs w:val="26"/>
+          <w:u w:val="none"/>
+        </w:rPr>
+      </w:pPr>
+      <w:r>
+        <w:rPr>
+          <w:color w:val="auto"/>
+          <w:sz w:val="26"/>
+          <w:szCs w:val="26"/>
+          <w:u w:val="none"/>
+        </w:rPr>
+        <w:t>CIENCIAS DE LA COMPUTACIÓN 1</w:t>
+      </w:r>
+    </w:p>
+    <w:p>
+      <w:pPr>
+        <w:jc w:val="center"/>
+        <w:rPr>
+          <w:rFonts w:ascii="Arial" w:hAnsi="Arial" w:cs="Arial"/>
+          <w:bCs/>
           <w:i/>
-          <w:color w:val="auto"/>
-          <w:sz w:val="28"/>
-          <w:szCs w:val="28"/>
-        </w:rPr>
-        <w:t xml:space="preserve"> </w:t>
-      </w:r>
-      <w:r>
-        <w:rPr>
-          <w:rFonts w:asciiTheme="minorHAnsi" w:hAnsiTheme="minorHAnsi" w:cstheme="minorHAnsi"/>
+          <w:sz w:val="26"/>
+          <w:szCs w:val="26"/>
+        </w:rPr>
+      </w:pPr>
+      <w:r>
+        <w:rPr>
+          <w:rFonts w:ascii="Arial" w:hAnsi="Arial" w:cs="Arial"/>
+          <w:bCs/>
           <w:i/>
-          <w:color w:val="auto"/>
-          <w:sz w:val="28"/>
-          <w:szCs w:val="28"/>
-        </w:rPr>
-        <w:t>FRANCISCO JOSÉ DE CALDAS</w:t>
-      </w:r>
-    </w:p>
-    <w:p>
-      <w:pPr>
-        <w:pStyle w:val="Ttulo3"/>
-        <w:rPr>
-          <w:rFonts w:asciiTheme="minorHAnsi" w:hAnsiTheme="minorHAnsi" w:cstheme="minorHAnsi"/>
-          <w:color w:val="auto"/>
-          <w:sz w:val="28"/>
-          <w:szCs w:val="28"/>
-          <w:u w:val="none"/>
-        </w:rPr>
-      </w:pPr>
-      <w:r>
-        <w:rPr>
-          <w:rFonts w:asciiTheme="minorHAnsi" w:hAnsiTheme="minorHAnsi" w:cstheme="minorHAnsi"/>
-          <w:color w:val="auto"/>
-          <w:sz w:val="28"/>
-          <w:szCs w:val="28"/>
-          <w:u w:val="none"/>
-        </w:rPr>
-        <w:t>CIENCIAS DE LA COMPUTACIÓN 1</w:t>
+          <w:sz w:val="26"/>
+          <w:szCs w:val="26"/>
+        </w:rPr>
+        <w:t>PROYECTO FINAL 2019-1</w:t>
       </w:r>
     </w:p>
     <w:p>
       <w:pPr>
         <w:jc w:val="center"/>
+        <w:rPr>
+          <w:rFonts w:ascii="Arial" w:hAnsi="Arial" w:cs="Arial"/>
+          <w:bCs/>
+          <w:i/>
+          <w:sz w:val="26"/>
+          <w:szCs w:val="26"/>
+        </w:rPr>
+      </w:pPr>
+      <w:proofErr w:type="spellStart"/>
+      <w:r>
+        <w:rPr>
+          <w:rFonts w:ascii="Arial" w:hAnsi="Arial" w:cs="Arial"/>
+          <w:bCs/>
+          <w:i/>
+          <w:sz w:val="26"/>
+          <w:szCs w:val="26"/>
+        </w:rPr>
+        <w:t>DoggerOut</w:t>
+      </w:r>
+      <w:proofErr w:type="spellEnd"/>
+    </w:p>
+    <w:p>
+      <w:pPr>
+        <w:spacing w:after="0"/>
+        <w:jc w:val="center"/>
+        <w:rPr>
+          <w:rFonts w:ascii="Arial" w:hAnsi="Arial" w:cs="Arial"/>
+          <w:bCs/>
+          <w:i/>
+          <w:sz w:val="26"/>
+          <w:szCs w:val="26"/>
+        </w:rPr>
+      </w:pPr>
+      <w:r>
+        <w:rPr>
+          <w:rFonts w:ascii="Arial" w:hAnsi="Arial" w:cs="Arial"/>
+          <w:bCs/>
+          <w:i/>
+          <w:sz w:val="26"/>
+          <w:szCs w:val="26"/>
+        </w:rPr>
+        <w:t xml:space="preserve">Daniel Alejandro Montiel </w:t>
+      </w:r>
+      <w:r>
+        <w:rPr>
+          <w:rFonts w:ascii="Arial" w:hAnsi="Arial" w:cs="Arial"/>
+          <w:bCs/>
+          <w:i/>
+          <w:sz w:val="26"/>
+          <w:szCs w:val="26"/>
+        </w:rPr>
+        <w:t>–</w:t>
+      </w:r>
+      <w:r>
+        <w:rPr>
+          <w:rFonts w:ascii="Arial" w:hAnsi="Arial" w:cs="Arial"/>
+          <w:bCs/>
+          <w:i/>
+          <w:sz w:val="26"/>
+          <w:szCs w:val="26"/>
+        </w:rPr>
+        <w:t xml:space="preserve"> 20171020049</w:t>
+      </w:r>
+    </w:p>
+    <w:p>
+      <w:pPr>
+        <w:spacing w:after="0"/>
+        <w:jc w:val="center"/>
+        <w:rPr>
+          <w:rFonts w:ascii="Arial" w:hAnsi="Arial" w:cs="Arial"/>
+          <w:bCs/>
+          <w:i/>
+          <w:sz w:val="26"/>
+          <w:szCs w:val="26"/>
+        </w:rPr>
+      </w:pPr>
+      <w:r>
+        <w:rPr>
+          <w:rFonts w:ascii="Arial" w:hAnsi="Arial" w:cs="Arial"/>
+          <w:bCs/>
+          <w:i/>
+          <w:sz w:val="26"/>
+          <w:szCs w:val="26"/>
+        </w:rPr>
+        <w:t xml:space="preserve">Angie Gabriela </w:t>
+      </w:r>
+      <w:proofErr w:type="spellStart"/>
+      <w:r>
+        <w:rPr>
+          <w:rFonts w:ascii="Arial" w:hAnsi="Arial" w:cs="Arial"/>
+          <w:bCs/>
+          <w:i/>
+          <w:sz w:val="26"/>
+          <w:szCs w:val="26"/>
+        </w:rPr>
+        <w:t>Antolinez</w:t>
+      </w:r>
+      <w:proofErr w:type="spellEnd"/>
+      <w:r>
+        <w:rPr>
+          <w:rFonts w:ascii="Arial" w:hAnsi="Arial" w:cs="Arial"/>
+          <w:bCs/>
+          <w:i/>
+          <w:sz w:val="26"/>
+          <w:szCs w:val="26"/>
+        </w:rPr>
+        <w:t xml:space="preserve"> - 20151020061</w:t>
+      </w:r>
+    </w:p>
+    <w:p>
+      <w:pPr>
+        <w:ind w:left="2832" w:firstLine="708"/>
         <w:rPr>
           <w:rFonts w:cstheme="minorHAnsi"/>
           <w:bCs/>
@@ -155,478 +273,369 @@
           <w:sz w:val="28"/>
           <w:szCs w:val="28"/>
         </w:rPr>
-        <w:t>PROYECTO FINAL 2019-1</w:t>
-      </w:r>
-    </w:p>
-    <w:p>
-      <w:pPr>
-        <w:jc w:val="center"/>
-        <w:rPr>
-          <w:rFonts w:cstheme="minorHAnsi"/>
+        <w:t xml:space="preserve"> </w:t>
+      </w:r>
+    </w:p>
+    <w:p>
+      <w:pPr>
+        <w:rPr>
+          <w:rFonts w:ascii="Arial" w:hAnsi="Arial" w:cs="Arial"/>
           <w:bCs/>
           <w:i/>
           <w:sz w:val="28"/>
           <w:szCs w:val="28"/>
         </w:rPr>
       </w:pPr>
-      <w:r>
-        <w:rPr>
-          <w:rFonts w:cstheme="minorHAnsi"/>
+    </w:p>
+    <w:p>
+      <w:pPr>
+        <w:rPr>
+          <w:rFonts w:ascii="Arial" w:hAnsi="Arial" w:cs="Arial"/>
           <w:bCs/>
           <w:i/>
           <w:sz w:val="28"/>
           <w:szCs w:val="28"/>
         </w:rPr>
-        <w:t>DoggerOut</w:t>
-      </w:r>
-    </w:p>
-    <w:p>
-      <w:pPr>
-        <w:spacing w:after="0"/>
-        <w:jc w:val="center"/>
-        <w:rPr>
-          <w:rFonts w:cstheme="minorHAnsi"/>
+      </w:pPr>
+      <w:r>
+        <w:rPr>
+          <w:rFonts w:ascii="Arial" w:hAnsi="Arial" w:cs="Arial"/>
           <w:bCs/>
           <w:i/>
           <w:sz w:val="28"/>
           <w:szCs w:val="28"/>
         </w:rPr>
-      </w:pPr>
-      <w:r>
-        <w:rPr>
-          <w:rFonts w:cstheme="minorHAnsi"/>
+        <w:t>Diseño de solución</w:t>
+      </w:r>
+    </w:p>
+    <w:p>
+      <w:pPr>
+        <w:jc w:val="both"/>
+        <w:rPr>
+          <w:rFonts w:ascii="Arial" w:hAnsi="Arial" w:cs="Arial"/>
+          <w:bCs/>
+          <w:sz w:val="24"/>
+          <w:szCs w:val="24"/>
+        </w:rPr>
+      </w:pPr>
+      <w:r>
+        <w:rPr>
+          <w:rFonts w:ascii="Arial" w:hAnsi="Arial" w:cs="Arial"/>
+          <w:bCs/>
+          <w:sz w:val="24"/>
+          <w:szCs w:val="24"/>
+        </w:rPr>
+        <w:t>‘</w:t>
+      </w:r>
+      <w:proofErr w:type="spellStart"/>
+      <w:r>
+        <w:rPr>
+          <w:rFonts w:ascii="Arial" w:hAnsi="Arial" w:cs="Arial"/>
+          <w:bCs/>
+          <w:sz w:val="24"/>
+          <w:szCs w:val="24"/>
+        </w:rPr>
+        <w:t>DoggerOut</w:t>
+      </w:r>
+      <w:proofErr w:type="spellEnd"/>
+      <w:r>
+        <w:rPr>
+          <w:rFonts w:ascii="Arial" w:hAnsi="Arial" w:cs="Arial"/>
+          <w:bCs/>
+          <w:sz w:val="24"/>
+          <w:szCs w:val="24"/>
+        </w:rPr>
+        <w:t>’ nace como una estrategia para prestar el servicio de paseo y cuidado de canes en los diversos sectores de la capital colombiana. Para ello, resulta necesario el manejo de su información por medio del desarrollo de un software donde se pueda proporcionar información del servicio a prestar.</w:t>
+      </w:r>
+    </w:p>
+    <w:p>
+      <w:pPr>
+        <w:jc w:val="both"/>
+        <w:rPr>
+          <w:rFonts w:ascii="Arial" w:hAnsi="Arial" w:cs="Arial"/>
+          <w:bCs/>
+          <w:sz w:val="24"/>
+          <w:szCs w:val="24"/>
+        </w:rPr>
+      </w:pPr>
+      <w:r>
+        <w:rPr>
+          <w:rFonts w:ascii="Arial" w:hAnsi="Arial" w:cs="Arial"/>
+          <w:bCs/>
+          <w:sz w:val="24"/>
+          <w:szCs w:val="24"/>
+        </w:rPr>
+        <w:t xml:space="preserve">Dado esto, se debe tener en cuenta la creación, diligenciamiento y almacenamiento de formularios con información acerca de los diversos actores que infieren en el desarrollo del servicio. Se identificaron entonces las características o atributos principales e influyentes de sujetos como cliente, paseador, perro y sucursal. </w:t>
+      </w:r>
+    </w:p>
+    <w:p>
+      <w:pPr>
+        <w:jc w:val="both"/>
+        <w:rPr>
+          <w:rFonts w:ascii="Arial" w:hAnsi="Arial" w:cs="Arial"/>
+          <w:bCs/>
+          <w:sz w:val="24"/>
+          <w:szCs w:val="24"/>
+        </w:rPr>
+      </w:pPr>
+      <w:r>
+        <w:rPr>
+          <w:rFonts w:ascii="Arial" w:hAnsi="Arial" w:cs="Arial"/>
+          <w:bCs/>
+          <w:sz w:val="24"/>
+          <w:szCs w:val="24"/>
+        </w:rPr>
+        <w:t>Una vez se cuente con aquella información diligenciada en los formularios</w:t>
+      </w:r>
+      <w:r>
+        <w:rPr>
+          <w:rFonts w:ascii="Arial" w:hAnsi="Arial" w:cs="Arial"/>
+          <w:bCs/>
+          <w:sz w:val="24"/>
+          <w:szCs w:val="24"/>
+        </w:rPr>
+        <w:t xml:space="preserve"> se </w:t>
+      </w:r>
+      <w:proofErr w:type="gramStart"/>
+      <w:r>
+        <w:rPr>
+          <w:rFonts w:ascii="Arial" w:hAnsi="Arial" w:cs="Arial"/>
+          <w:bCs/>
+          <w:sz w:val="24"/>
+          <w:szCs w:val="24"/>
+        </w:rPr>
+        <w:t>almacenara</w:t>
+      </w:r>
+      <w:proofErr w:type="gramEnd"/>
+      <w:r>
+        <w:rPr>
+          <w:rFonts w:ascii="Arial" w:hAnsi="Arial" w:cs="Arial"/>
+          <w:bCs/>
+          <w:sz w:val="24"/>
+          <w:szCs w:val="24"/>
+        </w:rPr>
+        <w:t xml:space="preserve"> en memoria secundaria mediante el uso de archivos planos</w:t>
+      </w:r>
+      <w:r>
+        <w:rPr>
+          <w:rFonts w:ascii="Arial" w:hAnsi="Arial" w:cs="Arial"/>
+          <w:bCs/>
+          <w:sz w:val="24"/>
+          <w:szCs w:val="24"/>
+        </w:rPr>
+        <w:t xml:space="preserve">, </w:t>
+      </w:r>
+      <w:r>
+        <w:rPr>
+          <w:rFonts w:ascii="Arial" w:hAnsi="Arial" w:cs="Arial"/>
+          <w:bCs/>
+          <w:sz w:val="24"/>
+          <w:szCs w:val="24"/>
+        </w:rPr>
+        <w:t xml:space="preserve">los cuales en la ejecución del programa serán cargados a la memoria principal en listas </w:t>
+      </w:r>
+      <w:proofErr w:type="spellStart"/>
+      <w:r>
+        <w:rPr>
+          <w:rFonts w:ascii="Arial" w:hAnsi="Arial" w:cs="Arial"/>
+          <w:bCs/>
+          <w:sz w:val="24"/>
+          <w:szCs w:val="24"/>
+        </w:rPr>
+        <w:t>dinamicas</w:t>
+      </w:r>
+      <w:proofErr w:type="spellEnd"/>
+      <w:r>
+        <w:rPr>
+          <w:rFonts w:ascii="Arial" w:hAnsi="Arial" w:cs="Arial"/>
+          <w:bCs/>
+          <w:sz w:val="24"/>
+          <w:szCs w:val="24"/>
+        </w:rPr>
+        <w:t>.</w:t>
+      </w:r>
+    </w:p>
+    <w:p>
+      <w:pPr>
+        <w:jc w:val="both"/>
+        <w:rPr>
+          <w:rFonts w:ascii="Arial" w:hAnsi="Arial" w:cs="Arial"/>
+          <w:bCs/>
+          <w:sz w:val="24"/>
+          <w:szCs w:val="24"/>
+        </w:rPr>
+      </w:pPr>
+      <w:r>
+        <w:rPr>
+          <w:rFonts w:ascii="Arial" w:hAnsi="Arial" w:cs="Arial"/>
+          <w:bCs/>
+          <w:sz w:val="24"/>
+          <w:szCs w:val="24"/>
+        </w:rPr>
+        <w:t>Con los datos ya disponibles en la ejecución del programa se podrá interactuar con ellos de tal forma que por medio de las operaciones de la lista se puedan agregar, modificar o eliminar registros</w:t>
+      </w:r>
+      <w:r>
+        <w:rPr>
+          <w:rFonts w:ascii="Arial" w:hAnsi="Arial" w:cs="Arial"/>
+          <w:bCs/>
+          <w:sz w:val="24"/>
+          <w:szCs w:val="24"/>
+        </w:rPr>
+        <w:t>, actualizando los archivos planos para una próxima ejecución.</w:t>
+      </w:r>
+      <w:r>
+        <w:rPr>
+          <w:rFonts w:ascii="Arial" w:hAnsi="Arial" w:cs="Arial"/>
+          <w:bCs/>
+          <w:sz w:val="24"/>
+          <w:szCs w:val="24"/>
+        </w:rPr>
+        <w:t xml:space="preserve"> Y por medio de la búsqueda se pueden realizar diferentes consultas.</w:t>
+      </w:r>
+    </w:p>
+    <w:p>
+      <w:pPr>
+        <w:jc w:val="both"/>
+        <w:rPr>
+          <w:rFonts w:ascii="Arial" w:hAnsi="Arial" w:cs="Arial"/>
+          <w:bCs/>
+          <w:sz w:val="24"/>
+          <w:szCs w:val="24"/>
+        </w:rPr>
+      </w:pPr>
+    </w:p>
+    <w:p>
+      <w:pPr>
+        <w:jc w:val="both"/>
+        <w:rPr>
+          <w:rFonts w:ascii="Arial" w:hAnsi="Arial" w:cs="Arial"/>
+          <w:bCs/>
+          <w:sz w:val="24"/>
+          <w:szCs w:val="24"/>
+        </w:rPr>
+      </w:pPr>
+    </w:p>
+    <w:p>
+      <w:pPr>
+        <w:rPr>
+          <w:rFonts w:ascii="Arial" w:hAnsi="Arial" w:cs="Arial"/>
           <w:bCs/>
           <w:i/>
           <w:sz w:val="28"/>
           <w:szCs w:val="28"/>
         </w:rPr>
-        <w:t>Daniel Alejandro Montiel - 20171020049</w:t>
-      </w:r>
-    </w:p>
-    <w:p>
-      <w:pPr>
-        <w:spacing w:after="0"/>
-        <w:ind w:left="1416"/>
-        <w:rPr>
-          <w:rFonts w:cstheme="minorHAnsi"/>
+      </w:pPr>
+      <w:r>
+        <w:rPr>
+          <w:rFonts w:ascii="Arial" w:hAnsi="Arial" w:cs="Arial"/>
           <w:bCs/>
           <w:i/>
           <w:sz w:val="28"/>
           <w:szCs w:val="28"/>
         </w:rPr>
-      </w:pPr>
-      <w:r>
-        <w:rPr>
-          <w:rFonts w:cstheme="minorHAnsi"/>
+        <w:t xml:space="preserve">Contenido y estructura de archivos </w:t>
+      </w:r>
+      <w:r>
+        <w:rPr>
+          <w:rFonts w:ascii="Arial" w:hAnsi="Arial" w:cs="Arial"/>
           <w:bCs/>
           <w:i/>
           <w:sz w:val="28"/>
           <w:szCs w:val="28"/>
         </w:rPr>
-        <w:t xml:space="preserve">      </w:t>
-      </w:r>
-      <w:r>
-        <w:rPr>
-          <w:rFonts w:cstheme="minorHAnsi"/>
-          <w:bCs/>
-          <w:i/>
-          <w:sz w:val="28"/>
-          <w:szCs w:val="28"/>
-        </w:rPr>
-        <w:t>Angie Gabriela Antolinez - 20151020061</w:t>
-      </w:r>
-    </w:p>
-    <w:p>
-      <w:pPr>
-        <w:ind w:left="2832" w:firstLine="708"/>
-        <w:rPr>
-          <w:rFonts w:cstheme="minorHAnsi"/>
-          <w:bCs/>
-          <w:i/>
-          <w:sz w:val="28"/>
-          <w:szCs w:val="28"/>
-        </w:rPr>
-      </w:pPr>
-      <w:r>
-        <w:rPr>
-          <w:rFonts w:cstheme="minorHAnsi"/>
-          <w:bCs/>
-          <w:i/>
-          <w:sz w:val="28"/>
-          <w:szCs w:val="28"/>
-        </w:rPr>
-        <w:t xml:space="preserve"> </w:t>
-      </w:r>
-    </w:p>
-    <w:p>
-      <w:pPr>
-        <w:rPr>
-          <w:rFonts w:cstheme="minorHAnsi"/>
-          <w:bCs/>
-          <w:i/>
-          <w:sz w:val="28"/>
-          <w:szCs w:val="28"/>
-        </w:rPr>
-      </w:pPr>
-      <w:r>
-        <w:rPr>
-          <w:rFonts w:cstheme="minorHAnsi"/>
-          <w:bCs/>
-          <w:i/>
-          <w:sz w:val="28"/>
-          <w:szCs w:val="28"/>
-        </w:rPr>
-        <w:t>Diseño de solución</w:t>
+        <w:t xml:space="preserve">planos </w:t>
       </w:r>
     </w:p>
     <w:p>
       <w:pPr>
         <w:jc w:val="both"/>
         <w:rPr>
-          <w:rFonts w:cstheme="minorHAnsi"/>
-          <w:bCs/>
-          <w:sz w:val="24"/>
-          <w:szCs w:val="24"/>
-        </w:rPr>
-      </w:pPr>
-      <w:r>
-        <w:rPr>
-          <w:rFonts w:cstheme="minorHAnsi"/>
-          <w:bCs/>
-          <w:sz w:val="24"/>
-          <w:szCs w:val="24"/>
-        </w:rPr>
-        <w:t>‘DoggerOut’ nace como una estrategia para prestar el servicio de paseo y cuidado de canes en los diversos sectores de la capital colombiana. Para ello, resulta necesario el manejo de su información por medio del desarrollo de un software donde se pueda proporcionar información del servicio a prestar.</w:t>
+          <w:rFonts w:ascii="Arial" w:hAnsi="Arial" w:cs="Arial"/>
+          <w:bCs/>
+          <w:sz w:val="24"/>
+          <w:szCs w:val="24"/>
+        </w:rPr>
+      </w:pPr>
+      <w:r>
+        <w:rPr>
+          <w:rFonts w:ascii="Arial" w:hAnsi="Arial" w:cs="Arial"/>
+          <w:bCs/>
+          <w:sz w:val="24"/>
+          <w:szCs w:val="24"/>
+        </w:rPr>
+        <w:t>Para el desarrollo del programa se dio gestión de</w:t>
+      </w:r>
+      <w:r>
+        <w:rPr>
+          <w:rFonts w:ascii="Arial" w:hAnsi="Arial" w:cs="Arial"/>
+          <w:bCs/>
+          <w:sz w:val="24"/>
+          <w:szCs w:val="24"/>
+        </w:rPr>
+        <w:t xml:space="preserve"> tres</w:t>
+      </w:r>
+      <w:r>
+        <w:rPr>
+          <w:rFonts w:ascii="Arial" w:hAnsi="Arial" w:cs="Arial"/>
+          <w:bCs/>
+          <w:sz w:val="24"/>
+          <w:szCs w:val="24"/>
+        </w:rPr>
+        <w:t xml:space="preserve"> archivos planos, los cuales corresponden a los datos de sucursales, clientes y paseadores con los que la tienda cuenta. </w:t>
+      </w:r>
+      <w:r>
+        <w:rPr>
+          <w:rFonts w:ascii="Arial" w:hAnsi="Arial" w:cs="Arial"/>
+          <w:bCs/>
+          <w:sz w:val="24"/>
+          <w:szCs w:val="24"/>
+        </w:rPr>
+        <w:t>Estos archivos cuentan con la siguiente información:</w:t>
       </w:r>
     </w:p>
     <w:p>
       <w:pPr>
         <w:jc w:val="both"/>
         <w:rPr>
-          <w:rFonts w:cstheme="minorHAnsi"/>
-          <w:bCs/>
-          <w:sz w:val="24"/>
-          <w:szCs w:val="24"/>
-        </w:rPr>
-      </w:pPr>
-      <w:r>
-        <w:rPr>
-          <w:rFonts w:cstheme="minorHAnsi"/>
-          <w:bCs/>
-          <w:sz w:val="24"/>
-          <w:szCs w:val="24"/>
-        </w:rPr>
-        <w:t xml:space="preserve">Dado esto, se debe tener en cuenta la creación, diligenciamiento y almacenamiento de formularios con información acerca de los diversos actores que infieren en el desarrollo del servicio. Se identificaron entonces las características o atributos principales e influyentes de sujetos como cliente, paseador, perro y sucursal. </w:t>
-      </w:r>
+          <w:rFonts w:ascii="Arial" w:hAnsi="Arial" w:cs="Arial"/>
+          <w:bCs/>
+          <w:sz w:val="24"/>
+          <w:szCs w:val="24"/>
+        </w:rPr>
+      </w:pPr>
     </w:p>
     <w:p>
       <w:pPr>
         <w:jc w:val="both"/>
         <w:rPr>
-          <w:rFonts w:cstheme="minorHAnsi"/>
-          <w:bCs/>
-          <w:sz w:val="24"/>
-          <w:szCs w:val="24"/>
-          <w:u w:val="single"/>
-        </w:rPr>
-      </w:pPr>
-      <w:r>
-        <w:rPr>
-          <w:rFonts w:cstheme="minorHAnsi"/>
-          <w:bCs/>
-          <w:sz w:val="24"/>
-          <w:szCs w:val="24"/>
-        </w:rPr>
-        <w:t>Una vez se cuente con aquella información diligenciada en los formularios, en este caso archivos planos, estos deben ser cargados en el programa</w:t>
-      </w:r>
-      <w:r>
-        <w:rPr>
-          <w:rFonts w:cstheme="minorHAnsi"/>
-          <w:bCs/>
-          <w:sz w:val="24"/>
-          <w:szCs w:val="24"/>
-        </w:rPr>
-        <w:t xml:space="preserve">. </w:t>
-      </w:r>
-      <w:bookmarkStart w:id="0" w:name="_GoBack"/>
-      <w:bookmarkEnd w:id="0"/>
+          <w:rFonts w:ascii="Arial" w:hAnsi="Arial" w:cs="Arial"/>
+          <w:bCs/>
+          <w:sz w:val="24"/>
+          <w:szCs w:val="24"/>
+        </w:rPr>
+      </w:pPr>
     </w:p>
     <w:p>
       <w:pPr>
         <w:jc w:val="both"/>
         <w:rPr>
-          <w:rFonts w:cstheme="minorHAnsi"/>
-          <w:bCs/>
-          <w:sz w:val="24"/>
-          <w:szCs w:val="24"/>
-        </w:rPr>
-      </w:pPr>
-    </w:p>
-    <w:p>
-      <w:pPr>
-        <w:jc w:val="both"/>
-        <w:rPr>
-          <w:rFonts w:cstheme="minorHAnsi"/>
-          <w:bCs/>
-          <w:sz w:val="24"/>
-          <w:szCs w:val="24"/>
-        </w:rPr>
-      </w:pPr>
-    </w:p>
-    <w:p>
-      <w:pPr>
-        <w:jc w:val="both"/>
-        <w:rPr>
-          <w:rFonts w:cstheme="minorHAnsi"/>
-          <w:bCs/>
-          <w:sz w:val="24"/>
-          <w:szCs w:val="24"/>
-        </w:rPr>
-      </w:pPr>
-    </w:p>
-    <w:p>
-      <w:pPr>
-        <w:jc w:val="both"/>
-        <w:rPr>
-          <w:rFonts w:cstheme="minorHAnsi"/>
-          <w:bCs/>
-          <w:sz w:val="24"/>
-          <w:szCs w:val="24"/>
-        </w:rPr>
-      </w:pPr>
-    </w:p>
-    <w:p>
-      <w:pPr>
-        <w:jc w:val="both"/>
-        <w:rPr>
-          <w:rFonts w:cstheme="minorHAnsi"/>
-          <w:bCs/>
-          <w:sz w:val="24"/>
-          <w:szCs w:val="24"/>
-        </w:rPr>
-      </w:pPr>
-    </w:p>
-    <w:p>
-      <w:pPr>
-        <w:jc w:val="both"/>
-        <w:rPr>
-          <w:rFonts w:cstheme="minorHAnsi"/>
-          <w:bCs/>
-          <w:sz w:val="24"/>
-          <w:szCs w:val="24"/>
-        </w:rPr>
-      </w:pPr>
-    </w:p>
-    <w:p>
-      <w:pPr>
-        <w:jc w:val="both"/>
-        <w:rPr>
-          <w:rFonts w:cstheme="minorHAnsi"/>
-          <w:bCs/>
-          <w:sz w:val="24"/>
-          <w:szCs w:val="24"/>
-        </w:rPr>
-      </w:pPr>
-    </w:p>
-    <w:p>
-      <w:pPr>
-        <w:jc w:val="both"/>
-        <w:rPr>
-          <w:rFonts w:cstheme="minorHAnsi"/>
-          <w:bCs/>
-          <w:sz w:val="24"/>
-          <w:szCs w:val="24"/>
-        </w:rPr>
-      </w:pPr>
-    </w:p>
-    <w:p>
-      <w:pPr>
-        <w:jc w:val="both"/>
-        <w:rPr>
-          <w:rFonts w:cstheme="minorHAnsi"/>
-          <w:bCs/>
-          <w:sz w:val="24"/>
-          <w:szCs w:val="24"/>
-        </w:rPr>
-      </w:pPr>
-    </w:p>
-    <w:p>
-      <w:pPr>
-        <w:jc w:val="both"/>
-        <w:rPr>
-          <w:rFonts w:cstheme="minorHAnsi"/>
-          <w:bCs/>
-          <w:sz w:val="24"/>
-          <w:szCs w:val="24"/>
-        </w:rPr>
-      </w:pPr>
-    </w:p>
-    <w:p>
-      <w:pPr>
-        <w:jc w:val="both"/>
-        <w:rPr>
-          <w:rFonts w:cstheme="minorHAnsi"/>
-          <w:bCs/>
-          <w:sz w:val="24"/>
-          <w:szCs w:val="24"/>
-        </w:rPr>
-      </w:pPr>
-    </w:p>
-    <w:p>
-      <w:pPr>
-        <w:jc w:val="both"/>
-        <w:rPr>
-          <w:rFonts w:cstheme="minorHAnsi"/>
-          <w:bCs/>
-          <w:sz w:val="24"/>
-          <w:szCs w:val="24"/>
-        </w:rPr>
-      </w:pPr>
-    </w:p>
-    <w:p>
-      <w:pPr>
-        <w:jc w:val="both"/>
-        <w:rPr>
-          <w:rFonts w:cstheme="minorHAnsi"/>
-          <w:bCs/>
-          <w:sz w:val="24"/>
-          <w:szCs w:val="24"/>
-        </w:rPr>
-      </w:pPr>
-    </w:p>
-    <w:p>
-      <w:pPr>
-        <w:jc w:val="both"/>
-        <w:rPr>
-          <w:rFonts w:cstheme="minorHAnsi"/>
-          <w:bCs/>
-          <w:sz w:val="24"/>
-          <w:szCs w:val="24"/>
-        </w:rPr>
-      </w:pPr>
-    </w:p>
-    <w:p>
-      <w:pPr>
-        <w:jc w:val="both"/>
-        <w:rPr>
-          <w:rFonts w:cstheme="minorHAnsi"/>
-          <w:bCs/>
-          <w:sz w:val="24"/>
-          <w:szCs w:val="24"/>
-        </w:rPr>
-      </w:pPr>
-    </w:p>
-    <w:p>
-      <w:pPr>
-        <w:jc w:val="both"/>
-        <w:rPr>
-          <w:rFonts w:cstheme="minorHAnsi"/>
-          <w:bCs/>
-          <w:sz w:val="24"/>
-          <w:szCs w:val="24"/>
-        </w:rPr>
-      </w:pPr>
-    </w:p>
-    <w:p>
-      <w:pPr>
-        <w:jc w:val="both"/>
-        <w:rPr>
-          <w:rFonts w:cstheme="minorHAnsi"/>
-          <w:bCs/>
-          <w:sz w:val="24"/>
-          <w:szCs w:val="24"/>
-        </w:rPr>
-      </w:pPr>
-    </w:p>
-    <w:p>
-      <w:pPr>
-        <w:rPr>
-          <w:rFonts w:cstheme="minorHAnsi"/>
-          <w:bCs/>
-          <w:i/>
-          <w:sz w:val="28"/>
-          <w:szCs w:val="28"/>
-        </w:rPr>
-      </w:pPr>
-      <w:r>
-        <w:rPr>
-          <w:rFonts w:cstheme="minorHAnsi"/>
-          <w:bCs/>
-          <w:i/>
-          <w:sz w:val="28"/>
-          <w:szCs w:val="28"/>
-        </w:rPr>
-        <w:t xml:space="preserve">Contenido y estructura de archivos </w:t>
-      </w:r>
-      <w:r>
-        <w:rPr>
-          <w:rFonts w:cstheme="minorHAnsi"/>
-          <w:bCs/>
-          <w:i/>
-          <w:sz w:val="28"/>
-          <w:szCs w:val="28"/>
-        </w:rPr>
-        <w:t xml:space="preserve">planos </w:t>
-      </w:r>
-    </w:p>
-    <w:p>
-      <w:pPr>
-        <w:jc w:val="both"/>
-        <w:rPr>
-          <w:rFonts w:cstheme="minorHAnsi"/>
-          <w:bCs/>
-          <w:sz w:val="24"/>
-          <w:szCs w:val="24"/>
-          <w:u w:val="single"/>
-        </w:rPr>
-      </w:pPr>
-      <w:r>
-        <w:rPr>
-          <w:rFonts w:cstheme="minorHAnsi"/>
-          <w:bCs/>
-          <w:sz w:val="24"/>
-          <w:szCs w:val="24"/>
-        </w:rPr>
-        <w:t>Para el desarrollo del programa se dio gestión de</w:t>
-      </w:r>
-      <w:r>
-        <w:rPr>
-          <w:rFonts w:cstheme="minorHAnsi"/>
-          <w:bCs/>
-          <w:sz w:val="24"/>
-          <w:szCs w:val="24"/>
-        </w:rPr>
-        <w:t xml:space="preserve"> tres</w:t>
-      </w:r>
-      <w:r>
-        <w:rPr>
-          <w:rFonts w:cstheme="minorHAnsi"/>
-          <w:bCs/>
-          <w:sz w:val="24"/>
-          <w:szCs w:val="24"/>
-        </w:rPr>
-        <w:t xml:space="preserve"> archivos planos, los cuales corresponden a los datos de sucursales, clientes y paseadores con los que la tienda cuenta. </w:t>
-      </w:r>
-      <w:r>
-        <w:rPr>
-          <w:rFonts w:cstheme="minorHAnsi"/>
-          <w:bCs/>
-          <w:sz w:val="24"/>
-          <w:szCs w:val="24"/>
-        </w:rPr>
-        <w:t>Estos archivos cuentan con la siguiente información:</w:t>
-      </w:r>
+          <w:rFonts w:ascii="Arial" w:hAnsi="Arial" w:cs="Arial"/>
+          <w:bCs/>
+          <w:sz w:val="24"/>
+          <w:szCs w:val="24"/>
+        </w:rPr>
+      </w:pPr>
     </w:p>
     <w:tbl>
       <w:tblPr>
-        <w:tblStyle w:val="Tabladecuadrcula4-nfasis2"/>
+        <w:tblStyle w:val="Tablaconcuadrcula4-nfasis2"/>
         <w:tblW w:w="0" w:type="auto"/>
         <w:tblLook w:val="0420" w:firstRow="1" w:lastRow="0" w:firstColumn="0" w:lastColumn="0" w:noHBand="0" w:noVBand="1"/>
       </w:tblPr>
       <w:tblGrid>
-        <w:gridCol w:w="2822"/>
-        <w:gridCol w:w="3491"/>
-        <w:gridCol w:w="2515"/>
+        <w:gridCol w:w="2818"/>
+        <w:gridCol w:w="3443"/>
+        <w:gridCol w:w="2567"/>
       </w:tblGrid>
       <w:tr>
         <w:trPr>
@@ -640,7 +649,7 @@
             <w:pPr>
               <w:jc w:val="center"/>
               <w:rPr>
-                <w:rFonts w:cstheme="minorHAnsi"/>
+                <w:rFonts w:ascii="Arial" w:hAnsi="Arial" w:cs="Arial"/>
                 <w:bCs w:val="0"/>
                 <w:sz w:val="24"/>
                 <w:szCs w:val="24"/>
@@ -648,11 +657,12 @@
             </w:pPr>
             <w:r>
               <w:rPr>
-                <w:rFonts w:cstheme="minorHAnsi"/>
+                <w:rFonts w:ascii="Arial" w:hAnsi="Arial" w:cs="Arial"/>
                 <w:bCs w:val="0"/>
                 <w:sz w:val="24"/>
                 <w:szCs w:val="24"/>
               </w:rPr>
+              <w:lastRenderedPageBreak/>
               <w:t>Cliente</w:t>
             </w:r>
           </w:p>
@@ -665,7 +675,7 @@
             <w:pPr>
               <w:jc w:val="center"/>
               <w:rPr>
-                <w:rFonts w:cstheme="minorHAnsi"/>
+                <w:rFonts w:ascii="Arial" w:hAnsi="Arial" w:cs="Arial"/>
                 <w:bCs w:val="0"/>
                 <w:sz w:val="24"/>
                 <w:szCs w:val="24"/>
@@ -673,7 +683,7 @@
             </w:pPr>
             <w:r>
               <w:rPr>
-                <w:rFonts w:cstheme="minorHAnsi"/>
+                <w:rFonts w:ascii="Arial" w:hAnsi="Arial" w:cs="Arial"/>
                 <w:bCs w:val="0"/>
                 <w:sz w:val="24"/>
                 <w:szCs w:val="24"/>
@@ -690,7 +700,7 @@
             <w:pPr>
               <w:jc w:val="center"/>
               <w:rPr>
-                <w:rFonts w:cstheme="minorHAnsi"/>
+                <w:rFonts w:ascii="Arial" w:hAnsi="Arial" w:cs="Arial"/>
                 <w:bCs w:val="0"/>
                 <w:sz w:val="24"/>
                 <w:szCs w:val="24"/>
@@ -698,7 +708,7 @@
             </w:pPr>
             <w:r>
               <w:rPr>
-                <w:rFonts w:cstheme="minorHAnsi"/>
+                <w:rFonts w:ascii="Arial" w:hAnsi="Arial" w:cs="Arial"/>
                 <w:bCs w:val="0"/>
                 <w:sz w:val="24"/>
                 <w:szCs w:val="24"/>
@@ -720,15 +730,15 @@
             <w:pPr>
               <w:jc w:val="both"/>
               <w:rPr>
-                <w:rFonts w:cstheme="minorHAnsi"/>
-                <w:bCs/>
-                <w:sz w:val="24"/>
-                <w:szCs w:val="24"/>
-              </w:rPr>
-            </w:pPr>
-            <w:r>
-              <w:rPr>
-                <w:rFonts w:cstheme="minorHAnsi"/>
+                <w:rFonts w:ascii="Arial" w:hAnsi="Arial" w:cs="Arial"/>
+                <w:bCs/>
+                <w:sz w:val="24"/>
+                <w:szCs w:val="24"/>
+              </w:rPr>
+            </w:pPr>
+            <w:r>
+              <w:rPr>
+                <w:rFonts w:ascii="Arial" w:hAnsi="Arial" w:cs="Arial"/>
                 <w:bCs/>
                 <w:sz w:val="24"/>
                 <w:szCs w:val="24"/>
@@ -745,15 +755,15 @@
             <w:pPr>
               <w:jc w:val="both"/>
               <w:rPr>
-                <w:rFonts w:cstheme="minorHAnsi"/>
-                <w:bCs/>
-                <w:sz w:val="24"/>
-                <w:szCs w:val="24"/>
-              </w:rPr>
-            </w:pPr>
-            <w:r>
-              <w:rPr>
-                <w:rFonts w:cstheme="minorHAnsi"/>
+                <w:rFonts w:ascii="Arial" w:hAnsi="Arial" w:cs="Arial"/>
+                <w:bCs/>
+                <w:sz w:val="24"/>
+                <w:szCs w:val="24"/>
+              </w:rPr>
+            </w:pPr>
+            <w:r>
+              <w:rPr>
+                <w:rFonts w:ascii="Arial" w:hAnsi="Arial" w:cs="Arial"/>
                 <w:bCs/>
                 <w:sz w:val="24"/>
                 <w:szCs w:val="24"/>
@@ -770,20 +780,20 @@
             <w:pPr>
               <w:jc w:val="both"/>
               <w:rPr>
-                <w:rFonts w:cstheme="minorHAnsi"/>
-                <w:bCs/>
-                <w:sz w:val="24"/>
-                <w:szCs w:val="24"/>
-              </w:rPr>
-            </w:pPr>
-            <w:r>
-              <w:rPr>
-                <w:rFonts w:cstheme="minorHAnsi"/>
-                <w:bCs/>
-                <w:sz w:val="24"/>
-                <w:szCs w:val="24"/>
-              </w:rPr>
-              <w:t>Localidad a la que pertenece.</w:t>
+                <w:rFonts w:ascii="Arial" w:hAnsi="Arial" w:cs="Arial"/>
+                <w:bCs/>
+                <w:sz w:val="24"/>
+                <w:szCs w:val="24"/>
+              </w:rPr>
+            </w:pPr>
+            <w:r>
+              <w:rPr>
+                <w:rFonts w:ascii="Arial" w:hAnsi="Arial" w:cs="Arial"/>
+                <w:bCs/>
+                <w:sz w:val="24"/>
+                <w:szCs w:val="24"/>
+              </w:rPr>
+              <w:t>Nombre de la Sucursal</w:t>
             </w:r>
           </w:p>
         </w:tc>
@@ -797,15 +807,15 @@
             <w:pPr>
               <w:jc w:val="both"/>
               <w:rPr>
-                <w:rFonts w:cstheme="minorHAnsi"/>
-                <w:bCs/>
-                <w:sz w:val="24"/>
-                <w:szCs w:val="24"/>
-              </w:rPr>
-            </w:pPr>
-            <w:r>
-              <w:rPr>
-                <w:rFonts w:cstheme="minorHAnsi"/>
+                <w:rFonts w:ascii="Arial" w:hAnsi="Arial" w:cs="Arial"/>
+                <w:bCs/>
+                <w:sz w:val="24"/>
+                <w:szCs w:val="24"/>
+              </w:rPr>
+            </w:pPr>
+            <w:r>
+              <w:rPr>
+                <w:rFonts w:ascii="Arial" w:hAnsi="Arial" w:cs="Arial"/>
                 <w:bCs/>
                 <w:sz w:val="24"/>
                 <w:szCs w:val="24"/>
@@ -822,58 +832,40 @@
             <w:pPr>
               <w:jc w:val="both"/>
               <w:rPr>
-                <w:rFonts w:cstheme="minorHAnsi"/>
-                <w:bCs/>
-                <w:sz w:val="24"/>
-                <w:szCs w:val="24"/>
-              </w:rPr>
-            </w:pPr>
-            <w:r>
-              <w:rPr>
-                <w:rFonts w:cstheme="minorHAnsi"/>
-                <w:bCs/>
-                <w:sz w:val="24"/>
-                <w:szCs w:val="24"/>
-              </w:rPr>
-              <w:t xml:space="preserve">Apellido </w:t>
-            </w:r>
-            <w:r>
-              <w:rPr>
-                <w:rFonts w:cstheme="minorHAnsi"/>
-                <w:bCs/>
-                <w:sz w:val="24"/>
-                <w:szCs w:val="24"/>
-              </w:rPr>
-              <w:t>del empleado</w:t>
-            </w:r>
-            <w:r>
-              <w:rPr>
-                <w:rFonts w:cstheme="minorHAnsi"/>
-                <w:bCs/>
-                <w:sz w:val="24"/>
-                <w:szCs w:val="24"/>
-              </w:rPr>
-              <w:t>.</w:t>
-            </w:r>
-          </w:p>
-        </w:tc>
-        <w:tc>
-          <w:tcPr>
-            <w:tcW w:w="0" w:type="auto"/>
-          </w:tcPr>
-          <w:p>
-            <w:pPr>
-              <w:jc w:val="both"/>
-              <w:rPr>
-                <w:rFonts w:cstheme="minorHAnsi"/>
-                <w:bCs/>
-                <w:sz w:val="24"/>
-                <w:szCs w:val="24"/>
-              </w:rPr>
-            </w:pPr>
-            <w:r>
-              <w:rPr>
-                <w:rFonts w:cstheme="minorHAnsi"/>
+                <w:rFonts w:ascii="Arial" w:hAnsi="Arial" w:cs="Arial"/>
+                <w:bCs/>
+                <w:sz w:val="24"/>
+                <w:szCs w:val="24"/>
+              </w:rPr>
+            </w:pPr>
+            <w:r>
+              <w:rPr>
+                <w:rFonts w:ascii="Arial" w:hAnsi="Arial" w:cs="Arial"/>
+                <w:bCs/>
+                <w:sz w:val="24"/>
+                <w:szCs w:val="24"/>
+              </w:rPr>
+              <w:t>Apellido del empleado.</w:t>
+            </w:r>
+          </w:p>
+        </w:tc>
+        <w:tc>
+          <w:tcPr>
+            <w:tcW w:w="0" w:type="auto"/>
+          </w:tcPr>
+          <w:p>
+            <w:pPr>
+              <w:jc w:val="both"/>
+              <w:rPr>
+                <w:rFonts w:ascii="Arial" w:hAnsi="Arial" w:cs="Arial"/>
+                <w:bCs/>
+                <w:sz w:val="24"/>
+                <w:szCs w:val="24"/>
+              </w:rPr>
+            </w:pPr>
+            <w:r>
+              <w:rPr>
+                <w:rFonts w:ascii="Arial" w:hAnsi="Arial" w:cs="Arial"/>
                 <w:bCs/>
                 <w:sz w:val="24"/>
                 <w:szCs w:val="24"/>
@@ -895,106 +887,70 @@
             <w:pPr>
               <w:jc w:val="both"/>
               <w:rPr>
-                <w:rFonts w:cstheme="minorHAnsi"/>
-                <w:bCs/>
-                <w:sz w:val="24"/>
-                <w:szCs w:val="24"/>
-              </w:rPr>
-            </w:pPr>
-            <w:r>
-              <w:rPr>
-                <w:rFonts w:cstheme="minorHAnsi"/>
-                <w:bCs/>
-                <w:sz w:val="24"/>
-                <w:szCs w:val="24"/>
-              </w:rPr>
-              <w:t xml:space="preserve">Número </w:t>
-            </w:r>
-            <w:r>
-              <w:rPr>
-                <w:rFonts w:cstheme="minorHAnsi"/>
-                <w:bCs/>
-                <w:sz w:val="24"/>
-                <w:szCs w:val="24"/>
-              </w:rPr>
-              <w:t>de identificación de la</w:t>
-            </w:r>
-            <w:r>
-              <w:rPr>
-                <w:rFonts w:cstheme="minorHAnsi"/>
-                <w:bCs/>
-                <w:sz w:val="24"/>
-                <w:szCs w:val="24"/>
-              </w:rPr>
-              <w:t xml:space="preserve"> persona.</w:t>
-            </w:r>
-          </w:p>
-        </w:tc>
-        <w:tc>
-          <w:tcPr>
-            <w:tcW w:w="0" w:type="auto"/>
-          </w:tcPr>
-          <w:p>
-            <w:pPr>
-              <w:jc w:val="both"/>
-              <w:rPr>
-                <w:rFonts w:cstheme="minorHAnsi"/>
-                <w:bCs/>
-                <w:sz w:val="24"/>
-                <w:szCs w:val="24"/>
-              </w:rPr>
-            </w:pPr>
-            <w:r>
-              <w:rPr>
-                <w:rFonts w:cstheme="minorHAnsi"/>
-                <w:bCs/>
-                <w:sz w:val="24"/>
-                <w:szCs w:val="24"/>
-              </w:rPr>
-              <w:t xml:space="preserve">Tipo de identificación del </w:t>
-            </w:r>
-            <w:r>
-              <w:rPr>
-                <w:rFonts w:cstheme="minorHAnsi"/>
-                <w:bCs/>
-                <w:sz w:val="24"/>
-                <w:szCs w:val="24"/>
-              </w:rPr>
-              <w:t>empleado</w:t>
-            </w:r>
-            <w:r>
-              <w:rPr>
-                <w:rFonts w:cstheme="minorHAnsi"/>
-                <w:bCs/>
-                <w:sz w:val="24"/>
-                <w:szCs w:val="24"/>
-              </w:rPr>
-              <w:t>.</w:t>
-            </w:r>
-          </w:p>
-        </w:tc>
-        <w:tc>
-          <w:tcPr>
-            <w:tcW w:w="0" w:type="auto"/>
-          </w:tcPr>
-          <w:p>
-            <w:pPr>
-              <w:jc w:val="both"/>
-              <w:rPr>
-                <w:rFonts w:cstheme="minorHAnsi"/>
-                <w:bCs/>
-                <w:sz w:val="24"/>
-                <w:szCs w:val="24"/>
-              </w:rPr>
-            </w:pPr>
-            <w:r>
-              <w:rPr>
-                <w:rFonts w:cstheme="minorHAnsi"/>
-                <w:bCs/>
-                <w:sz w:val="24"/>
-                <w:szCs w:val="24"/>
-              </w:rPr>
-              <w:t>Calle en la que inicia su rango de servicio.</w:t>
+                <w:rFonts w:ascii="Arial" w:hAnsi="Arial" w:cs="Arial"/>
+                <w:bCs/>
+                <w:sz w:val="24"/>
+                <w:szCs w:val="24"/>
+              </w:rPr>
+            </w:pPr>
+            <w:r>
+              <w:rPr>
+                <w:rFonts w:ascii="Arial" w:hAnsi="Arial" w:cs="Arial"/>
+                <w:bCs/>
+                <w:sz w:val="24"/>
+                <w:szCs w:val="24"/>
+              </w:rPr>
+              <w:t>Número de identificación de la persona.</w:t>
+            </w:r>
+          </w:p>
+        </w:tc>
+        <w:tc>
+          <w:tcPr>
+            <w:tcW w:w="0" w:type="auto"/>
+          </w:tcPr>
+          <w:p>
+            <w:pPr>
+              <w:jc w:val="both"/>
+              <w:rPr>
+                <w:rFonts w:ascii="Arial" w:hAnsi="Arial" w:cs="Arial"/>
+                <w:bCs/>
+                <w:sz w:val="24"/>
+                <w:szCs w:val="24"/>
+              </w:rPr>
+            </w:pPr>
+            <w:r>
+              <w:rPr>
+                <w:rFonts w:ascii="Arial" w:hAnsi="Arial" w:cs="Arial"/>
+                <w:bCs/>
+                <w:sz w:val="24"/>
+                <w:szCs w:val="24"/>
+              </w:rPr>
+              <w:t>Tipo de identificación del empleado.</w:t>
+            </w:r>
+          </w:p>
+        </w:tc>
+        <w:tc>
+          <w:tcPr>
+            <w:tcW w:w="0" w:type="auto"/>
+          </w:tcPr>
+          <w:p>
+            <w:pPr>
+              <w:jc w:val="both"/>
+              <w:rPr>
+                <w:rFonts w:ascii="Arial" w:hAnsi="Arial" w:cs="Arial"/>
+                <w:bCs/>
+                <w:sz w:val="24"/>
+                <w:szCs w:val="24"/>
+              </w:rPr>
+            </w:pPr>
+            <w:r>
+              <w:rPr>
+                <w:rFonts w:ascii="Arial" w:hAnsi="Arial" w:cs="Arial"/>
+                <w:bCs/>
+                <w:sz w:val="24"/>
+                <w:szCs w:val="24"/>
+              </w:rPr>
+              <w:t>Localidad a la que pertenece.</w:t>
             </w:r>
           </w:p>
         </w:tc>
@@ -1008,97 +964,79 @@
             <w:pPr>
               <w:jc w:val="both"/>
               <w:rPr>
-                <w:rFonts w:cstheme="minorHAnsi"/>
-                <w:bCs/>
-                <w:sz w:val="24"/>
-                <w:szCs w:val="24"/>
-              </w:rPr>
-            </w:pPr>
-            <w:r>
-              <w:rPr>
-                <w:rFonts w:cstheme="minorHAnsi"/>
-                <w:bCs/>
-                <w:sz w:val="24"/>
-                <w:szCs w:val="24"/>
-              </w:rPr>
-              <w:t>Sexo de la persona.</w:t>
-            </w:r>
-          </w:p>
-        </w:tc>
-        <w:tc>
-          <w:tcPr>
-            <w:tcW w:w="0" w:type="auto"/>
-          </w:tcPr>
-          <w:p>
-            <w:pPr>
-              <w:jc w:val="both"/>
-              <w:rPr>
-                <w:rFonts w:cstheme="minorHAnsi"/>
-                <w:bCs/>
-                <w:sz w:val="24"/>
-                <w:szCs w:val="24"/>
-              </w:rPr>
-            </w:pPr>
-            <w:r>
-              <w:rPr>
-                <w:rFonts w:cstheme="minorHAnsi"/>
-                <w:bCs/>
-                <w:sz w:val="24"/>
-                <w:szCs w:val="24"/>
-              </w:rPr>
-              <w:t xml:space="preserve">Número de identificación del </w:t>
-            </w:r>
-            <w:r>
-              <w:rPr>
-                <w:rFonts w:cstheme="minorHAnsi"/>
-                <w:bCs/>
-                <w:sz w:val="24"/>
-                <w:szCs w:val="24"/>
-              </w:rPr>
-              <w:t>empleado</w:t>
-            </w:r>
-            <w:r>
-              <w:rPr>
-                <w:rFonts w:cstheme="minorHAnsi"/>
-                <w:bCs/>
-                <w:sz w:val="24"/>
-                <w:szCs w:val="24"/>
-              </w:rPr>
-              <w:t>.</w:t>
-            </w:r>
-          </w:p>
-        </w:tc>
-        <w:tc>
-          <w:tcPr>
-            <w:tcW w:w="0" w:type="auto"/>
-          </w:tcPr>
-          <w:p>
-            <w:pPr>
-              <w:jc w:val="both"/>
-              <w:rPr>
-                <w:rFonts w:cstheme="minorHAnsi"/>
-                <w:bCs/>
-                <w:sz w:val="24"/>
-                <w:szCs w:val="24"/>
-              </w:rPr>
-            </w:pPr>
-            <w:r>
-              <w:rPr>
-                <w:rFonts w:cstheme="minorHAnsi"/>
-                <w:bCs/>
-                <w:sz w:val="24"/>
-                <w:szCs w:val="24"/>
-              </w:rPr>
-              <w:t>Calle en la que finaliza</w:t>
-            </w:r>
-            <w:r>
-              <w:rPr>
-                <w:rFonts w:cstheme="minorHAnsi"/>
-                <w:bCs/>
-                <w:sz w:val="24"/>
-                <w:szCs w:val="24"/>
-              </w:rPr>
-              <w:t xml:space="preserve"> su rango de servicio</w:t>
+                <w:rFonts w:ascii="Arial" w:hAnsi="Arial" w:cs="Arial"/>
+                <w:bCs/>
+                <w:sz w:val="24"/>
+                <w:szCs w:val="24"/>
+              </w:rPr>
+            </w:pPr>
+            <w:r>
+              <w:rPr>
+                <w:rFonts w:ascii="Arial" w:hAnsi="Arial" w:cs="Arial"/>
+                <w:bCs/>
+                <w:sz w:val="24"/>
+                <w:szCs w:val="24"/>
+              </w:rPr>
+              <w:t>Genero</w:t>
+            </w:r>
+            <w:r>
+              <w:rPr>
+                <w:rFonts w:ascii="Arial" w:hAnsi="Arial" w:cs="Arial"/>
+                <w:bCs/>
+                <w:sz w:val="24"/>
+                <w:szCs w:val="24"/>
+              </w:rPr>
+              <w:t xml:space="preserve"> de la persona.</w:t>
+            </w:r>
+          </w:p>
+        </w:tc>
+        <w:tc>
+          <w:tcPr>
+            <w:tcW w:w="0" w:type="auto"/>
+          </w:tcPr>
+          <w:p>
+            <w:pPr>
+              <w:jc w:val="both"/>
+              <w:rPr>
+                <w:rFonts w:ascii="Arial" w:hAnsi="Arial" w:cs="Arial"/>
+                <w:bCs/>
+                <w:sz w:val="24"/>
+                <w:szCs w:val="24"/>
+              </w:rPr>
+            </w:pPr>
+            <w:r>
+              <w:rPr>
+                <w:rFonts w:ascii="Arial" w:hAnsi="Arial" w:cs="Arial"/>
+                <w:bCs/>
+                <w:sz w:val="24"/>
+                <w:szCs w:val="24"/>
+              </w:rPr>
+              <w:t>Número de identificación del empleado.</w:t>
+            </w:r>
+          </w:p>
+        </w:tc>
+        <w:tc>
+          <w:tcPr>
+            <w:tcW w:w="0" w:type="auto"/>
+          </w:tcPr>
+          <w:p>
+            <w:pPr>
+              <w:jc w:val="both"/>
+              <w:rPr>
+                <w:rFonts w:ascii="Arial" w:hAnsi="Arial" w:cs="Arial"/>
+                <w:bCs/>
+                <w:sz w:val="24"/>
+                <w:szCs w:val="24"/>
+              </w:rPr>
+            </w:pPr>
+            <w:r>
+              <w:rPr>
+                <w:rFonts w:ascii="Arial" w:hAnsi="Arial" w:cs="Arial"/>
+                <w:bCs/>
+                <w:sz w:val="24"/>
+                <w:szCs w:val="24"/>
+              </w:rPr>
+              <w:t>Calle en la que inicia su rango de servicio.</w:t>
             </w:r>
           </w:p>
         </w:tc>
@@ -1115,15 +1053,15 @@
             <w:pPr>
               <w:jc w:val="both"/>
               <w:rPr>
-                <w:rFonts w:cstheme="minorHAnsi"/>
-                <w:bCs/>
-                <w:sz w:val="24"/>
-                <w:szCs w:val="24"/>
-              </w:rPr>
-            </w:pPr>
-            <w:r>
-              <w:rPr>
-                <w:rFonts w:cstheme="minorHAnsi"/>
+                <w:rFonts w:ascii="Arial" w:hAnsi="Arial" w:cs="Arial"/>
+                <w:bCs/>
+                <w:sz w:val="24"/>
+                <w:szCs w:val="24"/>
+              </w:rPr>
+            </w:pPr>
+            <w:r>
+              <w:rPr>
+                <w:rFonts w:ascii="Arial" w:hAnsi="Arial" w:cs="Arial"/>
                 <w:bCs/>
                 <w:sz w:val="24"/>
                 <w:szCs w:val="24"/>
@@ -1140,81 +1078,54 @@
             <w:pPr>
               <w:jc w:val="both"/>
               <w:rPr>
-                <w:rFonts w:cstheme="minorHAnsi"/>
-                <w:bCs/>
-                <w:sz w:val="24"/>
-                <w:szCs w:val="24"/>
-              </w:rPr>
-            </w:pPr>
-            <w:r>
-              <w:rPr>
-                <w:rFonts w:cstheme="minorHAnsi"/>
-                <w:bCs/>
-                <w:sz w:val="24"/>
-                <w:szCs w:val="24"/>
-              </w:rPr>
-              <w:t xml:space="preserve">Sexo del </w:t>
-            </w:r>
-            <w:r>
-              <w:rPr>
-                <w:rFonts w:cstheme="minorHAnsi"/>
-                <w:bCs/>
-                <w:sz w:val="24"/>
-                <w:szCs w:val="24"/>
-              </w:rPr>
-              <w:t>empleado</w:t>
-            </w:r>
-            <w:r>
-              <w:rPr>
-                <w:rFonts w:cstheme="minorHAnsi"/>
-                <w:bCs/>
-                <w:sz w:val="24"/>
-                <w:szCs w:val="24"/>
-              </w:rPr>
-              <w:t>.</w:t>
-            </w:r>
-          </w:p>
-        </w:tc>
-        <w:tc>
-          <w:tcPr>
-            <w:tcW w:w="0" w:type="auto"/>
-          </w:tcPr>
-          <w:p>
-            <w:pPr>
-              <w:jc w:val="both"/>
-              <w:rPr>
-                <w:rFonts w:cstheme="minorHAnsi"/>
-                <w:bCs/>
-                <w:sz w:val="24"/>
-                <w:szCs w:val="24"/>
-              </w:rPr>
-            </w:pPr>
-            <w:r>
-              <w:rPr>
-                <w:rFonts w:cstheme="minorHAnsi"/>
-                <w:bCs/>
-                <w:sz w:val="24"/>
-                <w:szCs w:val="24"/>
-              </w:rPr>
-              <w:t>Carrera</w:t>
-            </w:r>
-            <w:r>
-              <w:rPr>
-                <w:rFonts w:cstheme="minorHAnsi"/>
-                <w:bCs/>
-                <w:sz w:val="24"/>
-                <w:szCs w:val="24"/>
-              </w:rPr>
-              <w:t xml:space="preserve"> en la que inicia su rango de servicio</w:t>
-            </w:r>
-            <w:r>
-              <w:rPr>
-                <w:rFonts w:cstheme="minorHAnsi"/>
-                <w:bCs/>
-                <w:sz w:val="24"/>
-                <w:szCs w:val="24"/>
-              </w:rPr>
-              <w:t>.</w:t>
+                <w:rFonts w:ascii="Arial" w:hAnsi="Arial" w:cs="Arial"/>
+                <w:bCs/>
+                <w:sz w:val="24"/>
+                <w:szCs w:val="24"/>
+              </w:rPr>
+            </w:pPr>
+            <w:r>
+              <w:rPr>
+                <w:rFonts w:ascii="Arial" w:hAnsi="Arial" w:cs="Arial"/>
+                <w:bCs/>
+                <w:sz w:val="24"/>
+                <w:szCs w:val="24"/>
+              </w:rPr>
+              <w:t>Genero</w:t>
+            </w:r>
+            <w:r>
+              <w:rPr>
+                <w:rFonts w:ascii="Arial" w:hAnsi="Arial" w:cs="Arial"/>
+                <w:bCs/>
+                <w:sz w:val="24"/>
+                <w:szCs w:val="24"/>
+              </w:rPr>
+              <w:t xml:space="preserve"> del empleado.</w:t>
+            </w:r>
+          </w:p>
+        </w:tc>
+        <w:tc>
+          <w:tcPr>
+            <w:tcW w:w="0" w:type="auto"/>
+          </w:tcPr>
+          <w:p>
+            <w:pPr>
+              <w:jc w:val="both"/>
+              <w:rPr>
+                <w:rFonts w:ascii="Arial" w:hAnsi="Arial" w:cs="Arial"/>
+                <w:bCs/>
+                <w:sz w:val="24"/>
+                <w:szCs w:val="24"/>
+              </w:rPr>
+            </w:pPr>
+            <w:r>
+              <w:rPr>
+                <w:rFonts w:ascii="Arial" w:hAnsi="Arial" w:cs="Arial"/>
+                <w:bCs/>
+                <w:sz w:val="24"/>
+                <w:szCs w:val="24"/>
+              </w:rPr>
+              <w:t>Carrera en la que inicia su rango de servicio.</w:t>
             </w:r>
           </w:p>
         </w:tc>
@@ -1228,15 +1139,15 @@
             <w:pPr>
               <w:jc w:val="both"/>
               <w:rPr>
-                <w:rFonts w:cstheme="minorHAnsi"/>
-                <w:bCs/>
-                <w:sz w:val="24"/>
-                <w:szCs w:val="24"/>
-              </w:rPr>
-            </w:pPr>
-            <w:r>
-              <w:rPr>
-                <w:rFonts w:cstheme="minorHAnsi"/>
+                <w:rFonts w:ascii="Arial" w:hAnsi="Arial" w:cs="Arial"/>
+                <w:bCs/>
+                <w:sz w:val="24"/>
+                <w:szCs w:val="24"/>
+              </w:rPr>
+            </w:pPr>
+            <w:r>
+              <w:rPr>
+                <w:rFonts w:ascii="Arial" w:hAnsi="Arial" w:cs="Arial"/>
                 <w:bCs/>
                 <w:sz w:val="24"/>
                 <w:szCs w:val="24"/>
@@ -1253,15 +1164,15 @@
             <w:pPr>
               <w:jc w:val="both"/>
               <w:rPr>
-                <w:rFonts w:cstheme="minorHAnsi"/>
-                <w:bCs/>
-                <w:sz w:val="24"/>
-                <w:szCs w:val="24"/>
-              </w:rPr>
-            </w:pPr>
-            <w:r>
-              <w:rPr>
-                <w:rFonts w:cstheme="minorHAnsi"/>
+                <w:rFonts w:ascii="Arial" w:hAnsi="Arial" w:cs="Arial"/>
+                <w:bCs/>
+                <w:sz w:val="24"/>
+                <w:szCs w:val="24"/>
+              </w:rPr>
+            </w:pPr>
+            <w:r>
+              <w:rPr>
+                <w:rFonts w:ascii="Arial" w:hAnsi="Arial" w:cs="Arial"/>
                 <w:bCs/>
                 <w:sz w:val="24"/>
                 <w:szCs w:val="24"/>
@@ -1278,56 +1189,20 @@
             <w:pPr>
               <w:jc w:val="both"/>
               <w:rPr>
-                <w:rFonts w:cstheme="minorHAnsi"/>
-                <w:bCs/>
-                <w:sz w:val="24"/>
-                <w:szCs w:val="24"/>
-              </w:rPr>
-            </w:pPr>
-            <w:r>
-              <w:rPr>
-                <w:rFonts w:cstheme="minorHAnsi"/>
-                <w:bCs/>
-                <w:sz w:val="24"/>
-                <w:szCs w:val="24"/>
-              </w:rPr>
-              <w:t>Carrera</w:t>
-            </w:r>
-            <w:r>
-              <w:rPr>
-                <w:rFonts w:cstheme="minorHAnsi"/>
-                <w:bCs/>
-                <w:sz w:val="24"/>
-                <w:szCs w:val="24"/>
-              </w:rPr>
-              <w:t xml:space="preserve"> en la que </w:t>
-            </w:r>
-            <w:r>
-              <w:rPr>
-                <w:rFonts w:cstheme="minorHAnsi"/>
-                <w:bCs/>
-                <w:sz w:val="24"/>
-                <w:szCs w:val="24"/>
-              </w:rPr>
-              <w:t>finaliza</w:t>
-            </w:r>
-            <w:r>
-              <w:rPr>
-                <w:rFonts w:cstheme="minorHAnsi"/>
-                <w:bCs/>
-                <w:sz w:val="24"/>
-                <w:szCs w:val="24"/>
-              </w:rPr>
-              <w:t xml:space="preserve"> su rango de servicio</w:t>
-            </w:r>
-            <w:r>
-              <w:rPr>
-                <w:rFonts w:cstheme="minorHAnsi"/>
-                <w:bCs/>
-                <w:sz w:val="24"/>
-                <w:szCs w:val="24"/>
-              </w:rPr>
-              <w:t>.</w:t>
+                <w:rFonts w:ascii="Arial" w:hAnsi="Arial" w:cs="Arial"/>
+                <w:bCs/>
+                <w:sz w:val="24"/>
+                <w:szCs w:val="24"/>
+              </w:rPr>
+            </w:pPr>
+            <w:r>
+              <w:rPr>
+                <w:rFonts w:ascii="Arial" w:hAnsi="Arial" w:cs="Arial"/>
+                <w:bCs/>
+                <w:sz w:val="24"/>
+                <w:szCs w:val="24"/>
+              </w:rPr>
+              <w:t>Calle en la que finaliza su rango de servicio</w:t>
             </w:r>
           </w:p>
         </w:tc>
@@ -1344,49 +1219,40 @@
             <w:pPr>
               <w:jc w:val="both"/>
               <w:rPr>
-                <w:rFonts w:cstheme="minorHAnsi"/>
-                <w:bCs/>
-                <w:sz w:val="24"/>
-                <w:szCs w:val="24"/>
-              </w:rPr>
-            </w:pPr>
-            <w:r>
-              <w:rPr>
-                <w:rFonts w:cstheme="minorHAnsi"/>
-                <w:bCs/>
-                <w:sz w:val="24"/>
-                <w:szCs w:val="24"/>
-              </w:rPr>
-              <w:t>Número de identificación</w:t>
-            </w:r>
-            <w:r>
-              <w:rPr>
-                <w:rFonts w:cstheme="minorHAnsi"/>
-                <w:bCs/>
-                <w:sz w:val="24"/>
-                <w:szCs w:val="24"/>
-              </w:rPr>
-              <w:t xml:space="preserve"> del perro del cual es dueño.</w:t>
-            </w:r>
-          </w:p>
-        </w:tc>
-        <w:tc>
-          <w:tcPr>
-            <w:tcW w:w="0" w:type="auto"/>
-          </w:tcPr>
-          <w:p>
-            <w:pPr>
-              <w:jc w:val="both"/>
-              <w:rPr>
-                <w:rFonts w:cstheme="minorHAnsi"/>
-                <w:bCs/>
-                <w:sz w:val="24"/>
-                <w:szCs w:val="24"/>
-              </w:rPr>
-            </w:pPr>
-            <w:r>
-              <w:rPr>
-                <w:rFonts w:cstheme="minorHAnsi"/>
+                <w:rFonts w:ascii="Arial" w:hAnsi="Arial" w:cs="Arial"/>
+                <w:bCs/>
+                <w:sz w:val="24"/>
+                <w:szCs w:val="24"/>
+              </w:rPr>
+            </w:pPr>
+            <w:r>
+              <w:rPr>
+                <w:rFonts w:ascii="Arial" w:hAnsi="Arial" w:cs="Arial"/>
+                <w:bCs/>
+                <w:sz w:val="24"/>
+                <w:szCs w:val="24"/>
+              </w:rPr>
+              <w:t>Número de identificación del perro del cual es dueño.</w:t>
+            </w:r>
+          </w:p>
+        </w:tc>
+        <w:tc>
+          <w:tcPr>
+            <w:tcW w:w="0" w:type="auto"/>
+          </w:tcPr>
+          <w:p>
+            <w:pPr>
+              <w:jc w:val="both"/>
+              <w:rPr>
+                <w:rFonts w:ascii="Arial" w:hAnsi="Arial" w:cs="Arial"/>
+                <w:bCs/>
+                <w:sz w:val="24"/>
+                <w:szCs w:val="24"/>
+              </w:rPr>
+            </w:pPr>
+            <w:r>
+              <w:rPr>
+                <w:rFonts w:ascii="Arial" w:hAnsi="Arial" w:cs="Arial"/>
                 <w:bCs/>
                 <w:sz w:val="24"/>
                 <w:szCs w:val="24"/>
@@ -1403,20 +1269,20 @@
             <w:pPr>
               <w:jc w:val="both"/>
               <w:rPr>
-                <w:rFonts w:cstheme="minorHAnsi"/>
-                <w:bCs/>
-                <w:sz w:val="24"/>
-                <w:szCs w:val="24"/>
-              </w:rPr>
-            </w:pPr>
-            <w:r>
-              <w:rPr>
-                <w:rFonts w:cstheme="minorHAnsi"/>
-                <w:bCs/>
-                <w:sz w:val="24"/>
-                <w:szCs w:val="24"/>
-              </w:rPr>
-              <w:t>Número de paseadores que trabajan.</w:t>
+                <w:rFonts w:ascii="Arial" w:hAnsi="Arial" w:cs="Arial"/>
+                <w:bCs/>
+                <w:sz w:val="24"/>
+                <w:szCs w:val="24"/>
+              </w:rPr>
+            </w:pPr>
+            <w:r>
+              <w:rPr>
+                <w:rFonts w:ascii="Arial" w:hAnsi="Arial" w:cs="Arial"/>
+                <w:bCs/>
+                <w:sz w:val="24"/>
+                <w:szCs w:val="24"/>
+              </w:rPr>
+              <w:t>Carrera en la que finaliza su rango de servicio.</w:t>
             </w:r>
           </w:p>
         </w:tc>
@@ -1430,106 +1296,205 @@
             <w:pPr>
               <w:jc w:val="both"/>
               <w:rPr>
-                <w:rFonts w:cstheme="minorHAnsi"/>
-                <w:bCs/>
-                <w:sz w:val="24"/>
-                <w:szCs w:val="24"/>
-              </w:rPr>
-            </w:pPr>
-            <w:r>
-              <w:rPr>
-                <w:rFonts w:cstheme="minorHAnsi"/>
-                <w:bCs/>
-                <w:sz w:val="24"/>
-                <w:szCs w:val="24"/>
-              </w:rPr>
-              <w:t xml:space="preserve">Nombre del perro </w:t>
-            </w:r>
-            <w:r>
-              <w:rPr>
-                <w:rFonts w:cstheme="minorHAnsi"/>
-                <w:bCs/>
-                <w:sz w:val="24"/>
-                <w:szCs w:val="24"/>
-              </w:rPr>
-              <w:t>del cual es dueño</w:t>
-            </w:r>
-            <w:r>
-              <w:rPr>
-                <w:rFonts w:cstheme="minorHAnsi"/>
-                <w:bCs/>
-                <w:sz w:val="24"/>
-                <w:szCs w:val="24"/>
-              </w:rPr>
-              <w:t>.</w:t>
-            </w:r>
-          </w:p>
-        </w:tc>
-        <w:tc>
-          <w:tcPr>
-            <w:tcW w:w="0" w:type="auto"/>
-          </w:tcPr>
-          <w:p>
-            <w:pPr>
-              <w:jc w:val="both"/>
-              <w:rPr>
-                <w:rFonts w:cstheme="minorHAnsi"/>
-                <w:bCs/>
-                <w:sz w:val="24"/>
-                <w:szCs w:val="24"/>
-              </w:rPr>
-            </w:pPr>
-            <w:r>
-              <w:rPr>
-                <w:rFonts w:cstheme="minorHAnsi"/>
-                <w:bCs/>
-                <w:sz w:val="24"/>
-                <w:szCs w:val="24"/>
-              </w:rPr>
-              <w:t xml:space="preserve">Correo electrónico del </w:t>
-            </w:r>
-            <w:r>
-              <w:rPr>
-                <w:rFonts w:cstheme="minorHAnsi"/>
-                <w:bCs/>
-                <w:sz w:val="24"/>
-                <w:szCs w:val="24"/>
-              </w:rPr>
-              <w:t>empleado</w:t>
-            </w:r>
-            <w:r>
-              <w:rPr>
-                <w:rFonts w:cstheme="minorHAnsi"/>
-                <w:bCs/>
-                <w:sz w:val="24"/>
-                <w:szCs w:val="24"/>
-              </w:rPr>
-              <w:t>.</w:t>
-            </w:r>
-          </w:p>
-        </w:tc>
-        <w:tc>
-          <w:tcPr>
-            <w:tcW w:w="0" w:type="auto"/>
-          </w:tcPr>
-          <w:p>
-            <w:pPr>
-              <w:jc w:val="both"/>
-              <w:rPr>
-                <w:rFonts w:cstheme="minorHAnsi"/>
-                <w:bCs/>
-                <w:sz w:val="24"/>
-                <w:szCs w:val="24"/>
-              </w:rPr>
-            </w:pPr>
-            <w:r>
-              <w:rPr>
-                <w:rFonts w:cstheme="minorHAnsi"/>
+                <w:rFonts w:ascii="Arial" w:hAnsi="Arial" w:cs="Arial"/>
+                <w:bCs/>
+                <w:sz w:val="24"/>
+                <w:szCs w:val="24"/>
+              </w:rPr>
+            </w:pPr>
+            <w:r>
+              <w:rPr>
+                <w:rFonts w:ascii="Arial" w:hAnsi="Arial" w:cs="Arial"/>
+                <w:bCs/>
+                <w:sz w:val="24"/>
+                <w:szCs w:val="24"/>
+              </w:rPr>
+              <w:t>Nombre del perro del cual es dueño.</w:t>
+            </w:r>
+          </w:p>
+        </w:tc>
+        <w:tc>
+          <w:tcPr>
+            <w:tcW w:w="0" w:type="auto"/>
+          </w:tcPr>
+          <w:p>
+            <w:pPr>
+              <w:jc w:val="both"/>
+              <w:rPr>
+                <w:rFonts w:ascii="Arial" w:hAnsi="Arial" w:cs="Arial"/>
+                <w:bCs/>
+                <w:sz w:val="24"/>
+                <w:szCs w:val="24"/>
+              </w:rPr>
+            </w:pPr>
+            <w:r>
+              <w:rPr>
+                <w:rFonts w:ascii="Arial" w:hAnsi="Arial" w:cs="Arial"/>
+                <w:bCs/>
+                <w:sz w:val="24"/>
+                <w:szCs w:val="24"/>
+              </w:rPr>
+              <w:t>Correo electrónico del empleado.</w:t>
+            </w:r>
+          </w:p>
+        </w:tc>
+        <w:tc>
+          <w:tcPr>
+            <w:tcW w:w="0" w:type="auto"/>
+          </w:tcPr>
+          <w:p>
+            <w:pPr>
+              <w:jc w:val="both"/>
+              <w:rPr>
+                <w:rFonts w:ascii="Arial" w:hAnsi="Arial" w:cs="Arial"/>
+                <w:bCs/>
+                <w:sz w:val="24"/>
+                <w:szCs w:val="24"/>
+              </w:rPr>
+            </w:pPr>
+            <w:r>
+              <w:rPr>
+                <w:rFonts w:ascii="Arial" w:hAnsi="Arial" w:cs="Arial"/>
+                <w:bCs/>
+                <w:sz w:val="24"/>
+                <w:szCs w:val="24"/>
+              </w:rPr>
+              <w:t>Número de paseadores que trabajan.</w:t>
+            </w:r>
+          </w:p>
+        </w:tc>
+      </w:tr>
+      <w:tr>
+        <w:trPr>
+          <w:cnfStyle w:val="000000100000" w:firstRow="0" w:lastRow="0" w:firstColumn="0" w:lastColumn="0" w:oddVBand="0" w:evenVBand="0" w:oddHBand="1" w:evenHBand="0" w:firstRowFirstColumn="0" w:firstRowLastColumn="0" w:lastRowFirstColumn="0" w:lastRowLastColumn="0"/>
+        </w:trPr>
+        <w:tc>
+          <w:tcPr>
+            <w:tcW w:w="0" w:type="auto"/>
+          </w:tcPr>
+          <w:p>
+            <w:pPr>
+              <w:jc w:val="both"/>
+              <w:rPr>
+                <w:rFonts w:ascii="Arial" w:hAnsi="Arial" w:cs="Arial"/>
+                <w:bCs/>
+                <w:sz w:val="24"/>
+                <w:szCs w:val="24"/>
+              </w:rPr>
+            </w:pPr>
+            <w:r>
+              <w:rPr>
+                <w:rFonts w:ascii="Arial" w:hAnsi="Arial" w:cs="Arial"/>
+                <w:bCs/>
+                <w:sz w:val="24"/>
+                <w:szCs w:val="24"/>
+              </w:rPr>
+              <w:t>Fecha de nacimiento del perro. Separado por mes y año.</w:t>
+            </w:r>
+          </w:p>
+        </w:tc>
+        <w:tc>
+          <w:tcPr>
+            <w:tcW w:w="0" w:type="auto"/>
+          </w:tcPr>
+          <w:p>
+            <w:pPr>
+              <w:jc w:val="both"/>
+              <w:rPr>
+                <w:rFonts w:ascii="Arial" w:hAnsi="Arial" w:cs="Arial"/>
+                <w:bCs/>
+                <w:sz w:val="24"/>
+                <w:szCs w:val="24"/>
+              </w:rPr>
+            </w:pPr>
+            <w:r>
+              <w:rPr>
+                <w:rFonts w:ascii="Arial" w:hAnsi="Arial" w:cs="Arial"/>
+                <w:bCs/>
+                <w:sz w:val="24"/>
+                <w:szCs w:val="24"/>
+              </w:rPr>
+              <w:t>Fecha de nacimiento del empleado. Separado por día, mes y año.</w:t>
+            </w:r>
+          </w:p>
+        </w:tc>
+        <w:tc>
+          <w:tcPr>
+            <w:tcW w:w="0" w:type="auto"/>
+          </w:tcPr>
+          <w:p>
+            <w:pPr>
+              <w:jc w:val="both"/>
+              <w:rPr>
+                <w:rFonts w:ascii="Arial" w:hAnsi="Arial" w:cs="Arial"/>
+                <w:bCs/>
+                <w:sz w:val="24"/>
+                <w:szCs w:val="24"/>
+              </w:rPr>
+            </w:pPr>
+            <w:r>
+              <w:rPr>
+                <w:rFonts w:ascii="Arial" w:hAnsi="Arial" w:cs="Arial"/>
                 <w:bCs/>
                 <w:sz w:val="24"/>
                 <w:szCs w:val="24"/>
               </w:rPr>
               <w:t>Número de clientes a los que se les presta servicio.</w:t>
+            </w:r>
+          </w:p>
+        </w:tc>
+      </w:tr>
+      <w:tr>
+        <w:trPr>
+          <w:gridAfter w:val="1"/>
+        </w:trPr>
+        <w:tc>
+          <w:tcPr>
+            <w:tcW w:w="0" w:type="auto"/>
+          </w:tcPr>
+          <w:p>
+            <w:pPr>
+              <w:jc w:val="both"/>
+              <w:rPr>
+                <w:rFonts w:ascii="Arial" w:hAnsi="Arial" w:cs="Arial"/>
+                <w:bCs/>
+                <w:sz w:val="24"/>
+                <w:szCs w:val="24"/>
+              </w:rPr>
+            </w:pPr>
+            <w:r>
+              <w:rPr>
+                <w:rFonts w:ascii="Arial" w:hAnsi="Arial" w:cs="Arial"/>
+                <w:bCs/>
+                <w:sz w:val="24"/>
+                <w:szCs w:val="24"/>
+              </w:rPr>
+              <w:t>Raza del perro del cual es dueño.</w:t>
+            </w:r>
+          </w:p>
+        </w:tc>
+        <w:tc>
+          <w:tcPr>
+            <w:tcW w:w="0" w:type="auto"/>
+          </w:tcPr>
+          <w:p>
+            <w:pPr>
+              <w:jc w:val="both"/>
+              <w:rPr>
+                <w:rFonts w:ascii="Arial" w:hAnsi="Arial" w:cs="Arial"/>
+                <w:bCs/>
+                <w:sz w:val="24"/>
+                <w:szCs w:val="24"/>
+              </w:rPr>
+            </w:pPr>
+            <w:r>
+              <w:rPr>
+                <w:rFonts w:ascii="Arial" w:hAnsi="Arial" w:cs="Arial"/>
+                <w:bCs/>
+                <w:sz w:val="24"/>
+                <w:szCs w:val="24"/>
+              </w:rPr>
+              <w:t>Lugar de nacimiento del empleado. Separado por ciudad y país.</w:t>
             </w:r>
           </w:p>
         </w:tc>
@@ -1547,99 +1512,45 @@
             <w:pPr>
               <w:jc w:val="both"/>
               <w:rPr>
-                <w:rFonts w:cstheme="minorHAnsi"/>
-                <w:bCs/>
-                <w:sz w:val="24"/>
-                <w:szCs w:val="24"/>
-              </w:rPr>
-            </w:pPr>
-            <w:r>
-              <w:rPr>
-                <w:rFonts w:cstheme="minorHAnsi"/>
-                <w:bCs/>
-                <w:sz w:val="24"/>
-                <w:szCs w:val="24"/>
-              </w:rPr>
-              <w:t xml:space="preserve">Fecha de nacimiento del </w:t>
-            </w:r>
-            <w:r>
-              <w:rPr>
-                <w:rFonts w:cstheme="minorHAnsi"/>
-                <w:bCs/>
-                <w:sz w:val="24"/>
-                <w:szCs w:val="24"/>
-              </w:rPr>
-              <w:t>perro</w:t>
-            </w:r>
-            <w:r>
-              <w:rPr>
-                <w:rFonts w:cstheme="minorHAnsi"/>
-                <w:bCs/>
-                <w:sz w:val="24"/>
-                <w:szCs w:val="24"/>
-              </w:rPr>
-              <w:t>.</w:t>
-            </w:r>
-            <w:r>
-              <w:rPr>
-                <w:rFonts w:cstheme="minorHAnsi"/>
-                <w:bCs/>
-                <w:sz w:val="24"/>
-                <w:szCs w:val="24"/>
-              </w:rPr>
-              <w:t xml:space="preserve"> Separado por</w:t>
-            </w:r>
-            <w:r>
-              <w:rPr>
-                <w:rFonts w:cstheme="minorHAnsi"/>
-                <w:bCs/>
-                <w:sz w:val="24"/>
-                <w:szCs w:val="24"/>
-              </w:rPr>
-              <w:t xml:space="preserve"> mes y año.</w:t>
-            </w:r>
-          </w:p>
-        </w:tc>
-        <w:tc>
-          <w:tcPr>
-            <w:tcW w:w="0" w:type="auto"/>
-          </w:tcPr>
-          <w:p>
-            <w:pPr>
-              <w:jc w:val="both"/>
-              <w:rPr>
-                <w:rFonts w:cstheme="minorHAnsi"/>
-                <w:bCs/>
-                <w:sz w:val="24"/>
-                <w:szCs w:val="24"/>
-              </w:rPr>
-            </w:pPr>
-            <w:r>
-              <w:rPr>
-                <w:rFonts w:cstheme="minorHAnsi"/>
-                <w:bCs/>
-                <w:sz w:val="24"/>
-                <w:szCs w:val="24"/>
-              </w:rPr>
-              <w:t xml:space="preserve">Fecha de nacimiento del </w:t>
-            </w:r>
-            <w:r>
-              <w:rPr>
-                <w:rFonts w:cstheme="minorHAnsi"/>
-                <w:bCs/>
-                <w:sz w:val="24"/>
-                <w:szCs w:val="24"/>
-              </w:rPr>
-              <w:t>empleado</w:t>
-            </w:r>
-            <w:r>
-              <w:rPr>
-                <w:rFonts w:cstheme="minorHAnsi"/>
-                <w:bCs/>
-                <w:sz w:val="24"/>
-                <w:szCs w:val="24"/>
-              </w:rPr>
-              <w:t>. Separado por día, mes y año.</w:t>
+                <w:rFonts w:ascii="Arial" w:hAnsi="Arial" w:cs="Arial"/>
+                <w:bCs/>
+                <w:sz w:val="24"/>
+                <w:szCs w:val="24"/>
+              </w:rPr>
+            </w:pPr>
+            <w:r>
+              <w:rPr>
+                <w:rFonts w:ascii="Arial" w:hAnsi="Arial" w:cs="Arial"/>
+                <w:bCs/>
+                <w:sz w:val="24"/>
+                <w:szCs w:val="24"/>
+              </w:rPr>
+              <w:t>Tamaño del perro del cual es dueño.</w:t>
+            </w:r>
+          </w:p>
+        </w:tc>
+        <w:tc>
+          <w:tcPr>
+            <w:tcW w:w="0" w:type="auto"/>
+          </w:tcPr>
+          <w:p>
+            <w:pPr>
+              <w:jc w:val="both"/>
+              <w:rPr>
+                <w:rFonts w:ascii="Arial" w:hAnsi="Arial" w:cs="Arial"/>
+                <w:bCs/>
+                <w:sz w:val="24"/>
+                <w:szCs w:val="24"/>
+              </w:rPr>
+            </w:pPr>
+            <w:r>
+              <w:rPr>
+                <w:rFonts w:ascii="Arial" w:hAnsi="Arial" w:cs="Arial"/>
+                <w:bCs/>
+                <w:sz w:val="24"/>
+                <w:szCs w:val="24"/>
+              </w:rPr>
+              <w:t>Dirección de residencia del empleado.</w:t>
             </w:r>
           </w:p>
         </w:tc>
@@ -1651,77 +1562,51 @@
         <w:tc>
           <w:tcPr>
             <w:tcW w:w="0" w:type="auto"/>
-          </w:tcPr>
-          <w:p>
-            <w:pPr>
-              <w:jc w:val="both"/>
-              <w:rPr>
-                <w:rFonts w:cstheme="minorHAnsi"/>
-                <w:bCs/>
-                <w:sz w:val="24"/>
-                <w:szCs w:val="24"/>
-              </w:rPr>
-            </w:pPr>
-            <w:r>
-              <w:rPr>
-                <w:rFonts w:cstheme="minorHAnsi"/>
-                <w:bCs/>
-                <w:sz w:val="24"/>
-                <w:szCs w:val="24"/>
-              </w:rPr>
-              <w:t>Raza</w:t>
-            </w:r>
-            <w:r>
-              <w:rPr>
-                <w:rFonts w:cstheme="minorHAnsi"/>
-                <w:bCs/>
-                <w:sz w:val="24"/>
-                <w:szCs w:val="24"/>
-              </w:rPr>
-              <w:t xml:space="preserve"> del perro del cual es dueño.</w:t>
-            </w:r>
-          </w:p>
-        </w:tc>
-        <w:tc>
-          <w:tcPr>
-            <w:tcW w:w="0" w:type="auto"/>
-          </w:tcPr>
-          <w:p>
-            <w:pPr>
-              <w:jc w:val="both"/>
-              <w:rPr>
-                <w:rFonts w:cstheme="minorHAnsi"/>
-                <w:bCs/>
-                <w:sz w:val="24"/>
-                <w:szCs w:val="24"/>
-              </w:rPr>
-            </w:pPr>
-            <w:r>
-              <w:rPr>
-                <w:rFonts w:cstheme="minorHAnsi"/>
-                <w:bCs/>
-                <w:sz w:val="24"/>
-                <w:szCs w:val="24"/>
-              </w:rPr>
-              <w:t xml:space="preserve">Lugar </w:t>
-            </w:r>
-            <w:r>
-              <w:rPr>
-                <w:rFonts w:cstheme="minorHAnsi"/>
-                <w:bCs/>
-                <w:sz w:val="24"/>
-                <w:szCs w:val="24"/>
-              </w:rPr>
-              <w:t>de nacimiento del empleado</w:t>
-            </w:r>
-            <w:r>
-              <w:rPr>
-                <w:rFonts w:cstheme="minorHAnsi"/>
-                <w:bCs/>
-                <w:sz w:val="24"/>
-                <w:szCs w:val="24"/>
-              </w:rPr>
-              <w:t>. Separado por ciudad y país.</w:t>
+            <w:vMerge w:val="restart"/>
+          </w:tcPr>
+          <w:p>
+            <w:pPr>
+              <w:jc w:val="both"/>
+              <w:rPr>
+                <w:rFonts w:ascii="Arial" w:hAnsi="Arial" w:cs="Arial"/>
+                <w:bCs/>
+                <w:sz w:val="24"/>
+                <w:szCs w:val="24"/>
+              </w:rPr>
+            </w:pPr>
+            <w:r>
+              <w:rPr>
+                <w:rFonts w:ascii="Arial" w:hAnsi="Arial" w:cs="Arial"/>
+                <w:bCs/>
+                <w:sz w:val="24"/>
+                <w:szCs w:val="24"/>
+              </w:rPr>
+              <w:t>Concentrado que consume el perro del cual es dueño.</w:t>
+            </w:r>
+          </w:p>
+        </w:tc>
+        <w:tc>
+          <w:tcPr>
+            <w:tcW w:w="0" w:type="auto"/>
+          </w:tcPr>
+          <w:p>
+            <w:pPr>
+              <w:jc w:val="both"/>
+              <w:rPr>
+                <w:rFonts w:ascii="Arial" w:hAnsi="Arial" w:cs="Arial"/>
+                <w:bCs/>
+                <w:sz w:val="24"/>
+                <w:szCs w:val="24"/>
+              </w:rPr>
+            </w:pPr>
+            <w:r>
+              <w:rPr>
+                <w:rFonts w:ascii="Arial" w:hAnsi="Arial" w:cs="Arial"/>
+                <w:bCs/>
+                <w:sz w:val="24"/>
+                <w:szCs w:val="24"/>
+              </w:rPr>
+              <w:t>Localidad en la que se presta servicio.</w:t>
             </w:r>
           </w:p>
         </w:tc>
@@ -1734,77 +1619,42 @@
         <w:tc>
           <w:tcPr>
             <w:tcW w:w="0" w:type="auto"/>
-          </w:tcPr>
-          <w:p>
-            <w:pPr>
-              <w:jc w:val="both"/>
-              <w:rPr>
-                <w:rFonts w:cstheme="minorHAnsi"/>
-                <w:bCs/>
-                <w:sz w:val="24"/>
-                <w:szCs w:val="24"/>
-              </w:rPr>
-            </w:pPr>
-            <w:r>
-              <w:rPr>
-                <w:rFonts w:cstheme="minorHAnsi"/>
-                <w:bCs/>
-                <w:sz w:val="24"/>
-                <w:szCs w:val="24"/>
-              </w:rPr>
-              <w:t>Tamaño</w:t>
-            </w:r>
-            <w:r>
-              <w:rPr>
-                <w:rFonts w:cstheme="minorHAnsi"/>
-                <w:bCs/>
-                <w:sz w:val="24"/>
-                <w:szCs w:val="24"/>
-              </w:rPr>
-              <w:t xml:space="preserve"> del perro del cual es dueño.</w:t>
-            </w:r>
-          </w:p>
-        </w:tc>
-        <w:tc>
-          <w:tcPr>
-            <w:tcW w:w="0" w:type="auto"/>
-          </w:tcPr>
-          <w:p>
-            <w:pPr>
-              <w:jc w:val="both"/>
-              <w:rPr>
-                <w:rFonts w:cstheme="minorHAnsi"/>
-                <w:bCs/>
-                <w:sz w:val="24"/>
-                <w:szCs w:val="24"/>
-              </w:rPr>
-            </w:pPr>
-            <w:r>
-              <w:rPr>
-                <w:rFonts w:cstheme="minorHAnsi"/>
-                <w:bCs/>
-                <w:sz w:val="24"/>
-                <w:szCs w:val="24"/>
-              </w:rPr>
-              <w:t xml:space="preserve">Dirección de residencia </w:t>
-            </w:r>
-            <w:r>
-              <w:rPr>
-                <w:rFonts w:cstheme="minorHAnsi"/>
-                <w:bCs/>
-                <w:sz w:val="24"/>
-                <w:szCs w:val="24"/>
-              </w:rPr>
-              <w:t>del empleado</w:t>
-            </w:r>
-            <w:r>
-              <w:rPr>
-                <w:rFonts w:cstheme="minorHAnsi"/>
-                <w:bCs/>
-                <w:sz w:val="24"/>
-                <w:szCs w:val="24"/>
-              </w:rPr>
-              <w:t>.</w:t>
+            <w:vMerge/>
+          </w:tcPr>
+          <w:p>
+            <w:pPr>
+              <w:jc w:val="both"/>
+              <w:rPr>
+                <w:rFonts w:ascii="Arial" w:hAnsi="Arial" w:cs="Arial"/>
+                <w:bCs/>
+                <w:sz w:val="24"/>
+                <w:szCs w:val="24"/>
+              </w:rPr>
+            </w:pPr>
+          </w:p>
+        </w:tc>
+        <w:tc>
+          <w:tcPr>
+            <w:tcW w:w="0" w:type="auto"/>
+          </w:tcPr>
+          <w:p>
+            <w:pPr>
+              <w:jc w:val="both"/>
+              <w:rPr>
+                <w:rFonts w:ascii="Arial" w:hAnsi="Arial" w:cs="Arial"/>
+                <w:bCs/>
+                <w:sz w:val="24"/>
+                <w:szCs w:val="24"/>
+              </w:rPr>
+            </w:pPr>
+            <w:r>
+              <w:rPr>
+                <w:rFonts w:ascii="Arial" w:hAnsi="Arial" w:cs="Arial"/>
+                <w:bCs/>
+                <w:sz w:val="24"/>
+                <w:szCs w:val="24"/>
+              </w:rPr>
+              <w:t>Horario en el que se presta servicio. Se indica hora de entrada y hora de salida.</w:t>
             </w:r>
           </w:p>
         </w:tc>
@@ -1816,174 +1666,43 @@
         <w:tc>
           <w:tcPr>
             <w:tcW w:w="0" w:type="auto"/>
-            <w:vMerge w:val="restart"/>
-          </w:tcPr>
-          <w:p>
-            <w:pPr>
-              <w:jc w:val="both"/>
-              <w:rPr>
-                <w:rFonts w:cstheme="minorHAnsi"/>
-                <w:bCs/>
-                <w:sz w:val="24"/>
-                <w:szCs w:val="24"/>
-              </w:rPr>
-            </w:pPr>
-            <w:r>
-              <w:rPr>
-                <w:rFonts w:cstheme="minorHAnsi"/>
-                <w:bCs/>
-                <w:sz w:val="24"/>
-                <w:szCs w:val="24"/>
-              </w:rPr>
-              <w:lastRenderedPageBreak/>
-              <w:t xml:space="preserve">Concentrado que consume </w:t>
-            </w:r>
-            <w:r>
-              <w:rPr>
-                <w:rFonts w:cstheme="minorHAnsi"/>
-                <w:bCs/>
-                <w:sz w:val="24"/>
-                <w:szCs w:val="24"/>
-              </w:rPr>
-              <w:t>el perro del cual es dueño.</w:t>
-            </w:r>
-          </w:p>
-        </w:tc>
-        <w:tc>
-          <w:tcPr>
-            <w:tcW w:w="0" w:type="auto"/>
-          </w:tcPr>
-          <w:p>
-            <w:pPr>
-              <w:jc w:val="both"/>
-              <w:rPr>
-                <w:rFonts w:cstheme="minorHAnsi"/>
-                <w:bCs/>
-                <w:sz w:val="24"/>
-                <w:szCs w:val="24"/>
-              </w:rPr>
-            </w:pPr>
-            <w:r>
-              <w:rPr>
-                <w:rFonts w:cstheme="minorHAnsi"/>
-                <w:bCs/>
-                <w:sz w:val="24"/>
-                <w:szCs w:val="24"/>
-              </w:rPr>
-              <w:t>Localidad en la que se presta servicio.</w:t>
-            </w:r>
-          </w:p>
-        </w:tc>
-      </w:tr>
-      <w:tr>
-        <w:trPr>
-          <w:gridAfter w:val="1"/>
-          <w:cnfStyle w:val="000000100000" w:firstRow="0" w:lastRow="0" w:firstColumn="0" w:lastColumn="0" w:oddVBand="0" w:evenVBand="0" w:oddHBand="1" w:evenHBand="0" w:firstRowFirstColumn="0" w:firstRowLastColumn="0" w:lastRowFirstColumn="0" w:lastRowLastColumn="0"/>
-        </w:trPr>
-        <w:tc>
-          <w:tcPr>
-            <w:tcW w:w="0" w:type="auto"/>
             <w:vMerge/>
-          </w:tcPr>
-          <w:p>
-            <w:pPr>
-              <w:jc w:val="both"/>
-              <w:rPr>
-                <w:rFonts w:cstheme="minorHAnsi"/>
-                <w:bCs/>
-                <w:sz w:val="24"/>
-                <w:szCs w:val="24"/>
-              </w:rPr>
-            </w:pPr>
-          </w:p>
-        </w:tc>
-        <w:tc>
-          <w:tcPr>
-            <w:tcW w:w="0" w:type="auto"/>
-          </w:tcPr>
-          <w:p>
-            <w:pPr>
-              <w:jc w:val="both"/>
-              <w:rPr>
-                <w:rFonts w:cstheme="minorHAnsi"/>
-                <w:bCs/>
-                <w:sz w:val="24"/>
-                <w:szCs w:val="24"/>
-              </w:rPr>
-            </w:pPr>
-            <w:r>
-              <w:rPr>
-                <w:rFonts w:cstheme="minorHAnsi"/>
-                <w:bCs/>
-                <w:sz w:val="24"/>
-                <w:szCs w:val="24"/>
-              </w:rPr>
-              <w:t>Horario en el que se presta servicio. Se indica hora de entrada y hora de salida.</w:t>
-            </w:r>
-          </w:p>
-        </w:tc>
-      </w:tr>
-      <w:tr>
-        <w:trPr>
-          <w:gridAfter w:val="1"/>
-        </w:trPr>
-        <w:tc>
-          <w:tcPr>
-            <w:tcW w:w="0" w:type="auto"/>
-            <w:vMerge/>
-          </w:tcPr>
-          <w:p>
-            <w:pPr>
-              <w:jc w:val="both"/>
-              <w:rPr>
-                <w:rFonts w:cstheme="minorHAnsi"/>
-                <w:bCs/>
-                <w:sz w:val="24"/>
-                <w:szCs w:val="24"/>
-              </w:rPr>
-            </w:pPr>
-          </w:p>
-        </w:tc>
-        <w:tc>
-          <w:tcPr>
-            <w:tcW w:w="0" w:type="auto"/>
-          </w:tcPr>
-          <w:p>
-            <w:pPr>
-              <w:jc w:val="both"/>
-              <w:rPr>
-                <w:rFonts w:cstheme="minorHAnsi"/>
-                <w:bCs/>
-                <w:sz w:val="24"/>
-                <w:szCs w:val="24"/>
-              </w:rPr>
-            </w:pPr>
-            <w:r>
-              <w:rPr>
-                <w:rFonts w:cstheme="minorHAnsi"/>
-                <w:bCs/>
-                <w:sz w:val="24"/>
-                <w:szCs w:val="24"/>
-              </w:rPr>
-              <w:t xml:space="preserve">Número </w:t>
-            </w:r>
-            <w:r>
-              <w:rPr>
-                <w:rFonts w:cstheme="minorHAnsi"/>
-                <w:bCs/>
-                <w:sz w:val="24"/>
-                <w:szCs w:val="24"/>
-              </w:rPr>
-              <w:t>de perros de los cuales es encargado</w:t>
-            </w:r>
-            <w:r>
-              <w:rPr>
-                <w:rFonts w:cstheme="minorHAnsi"/>
-                <w:bCs/>
-                <w:sz w:val="24"/>
-                <w:szCs w:val="24"/>
-              </w:rPr>
-              <w:t>.</w:t>
+            <w:shd w:val="clear" w:color="auto" w:fill="FBE4D5" w:themeFill="accent2" w:themeFillTint="33"/>
+          </w:tcPr>
+          <w:p>
+            <w:pPr>
+              <w:jc w:val="both"/>
+              <w:rPr>
+                <w:rFonts w:ascii="Arial" w:hAnsi="Arial" w:cs="Arial"/>
+                <w:bCs/>
+                <w:sz w:val="24"/>
+                <w:szCs w:val="24"/>
+              </w:rPr>
+            </w:pPr>
+          </w:p>
+        </w:tc>
+        <w:tc>
+          <w:tcPr>
+            <w:tcW w:w="0" w:type="auto"/>
+          </w:tcPr>
+          <w:p>
+            <w:pPr>
+              <w:jc w:val="both"/>
+              <w:rPr>
+                <w:rFonts w:ascii="Arial" w:hAnsi="Arial" w:cs="Arial"/>
+                <w:bCs/>
+                <w:sz w:val="24"/>
+                <w:szCs w:val="24"/>
+              </w:rPr>
+            </w:pPr>
+            <w:r>
+              <w:rPr>
+                <w:rFonts w:ascii="Arial" w:hAnsi="Arial" w:cs="Arial"/>
+                <w:bCs/>
+                <w:sz w:val="24"/>
+                <w:szCs w:val="24"/>
+              </w:rPr>
+              <w:t>Número de perros de los cuales es encargado.</w:t>
             </w:r>
           </w:p>
         </w:tc>
@@ -1992,31 +1711,43 @@
     <w:p>
       <w:pPr>
         <w:rPr>
-          <w:rFonts w:cstheme="minorHAnsi"/>
-          <w:bCs/>
-          <w:sz w:val="24"/>
-          <w:szCs w:val="24"/>
-        </w:rPr>
-      </w:pPr>
-    </w:p>
-    <w:p>
-      <w:pPr>
-        <w:rPr>
-          <w:rFonts w:cstheme="minorHAnsi"/>
+          <w:rFonts w:ascii="Arial" w:hAnsi="Arial" w:cs="Arial"/>
           <w:bCs/>
           <w:i/>
           <w:sz w:val="28"/>
           <w:szCs w:val="28"/>
         </w:rPr>
       </w:pPr>
-      <w:r>
-        <w:rPr>
-          <w:rFonts w:cstheme="minorHAnsi"/>
+    </w:p>
+    <w:p>
+      <w:pPr>
+        <w:rPr>
+          <w:rFonts w:ascii="Arial" w:hAnsi="Arial" w:cs="Arial"/>
           <w:bCs/>
           <w:i/>
           <w:sz w:val="28"/>
           <w:szCs w:val="28"/>
         </w:rPr>
+      </w:pPr>
+    </w:p>
+    <w:p>
+      <w:pPr>
+        <w:rPr>
+          <w:rFonts w:ascii="Arial" w:hAnsi="Arial" w:cs="Arial"/>
+          <w:bCs/>
+          <w:i/>
+          <w:sz w:val="28"/>
+          <w:szCs w:val="28"/>
+        </w:rPr>
+      </w:pPr>
+      <w:r>
+        <w:rPr>
+          <w:rFonts w:ascii="Arial" w:hAnsi="Arial" w:cs="Arial"/>
+          <w:bCs/>
+          <w:i/>
+          <w:sz w:val="28"/>
+          <w:szCs w:val="28"/>
+        </w:rPr>
         <w:t xml:space="preserve">Contenido y estructura de archivos planos </w:t>
       </w:r>
     </w:p>
@@ -2024,24 +1755,44 @@
       <w:pPr>
         <w:jc w:val="both"/>
         <w:rPr>
-          <w:rFonts w:cstheme="minorHAnsi"/>
-          <w:bCs/>
-          <w:sz w:val="24"/>
-          <w:szCs w:val="24"/>
-        </w:rPr>
-      </w:pPr>
-      <w:r>
-        <w:rPr>
-          <w:rFonts w:cstheme="minorHAnsi"/>
-          <w:bCs/>
-          <w:sz w:val="24"/>
-          <w:szCs w:val="24"/>
-        </w:rPr>
-        <w:t>Para lograr el manejo de información de ‘DoggerOut’, se</w:t>
-      </w:r>
-      <w:r>
-        <w:rPr>
-          <w:rFonts w:cstheme="minorHAnsi"/>
+          <w:rFonts w:ascii="Arial" w:hAnsi="Arial" w:cs="Arial"/>
+          <w:bCs/>
+          <w:sz w:val="24"/>
+          <w:szCs w:val="24"/>
+        </w:rPr>
+      </w:pPr>
+      <w:r>
+        <w:rPr>
+          <w:rFonts w:ascii="Arial" w:hAnsi="Arial" w:cs="Arial"/>
+          <w:bCs/>
+          <w:sz w:val="24"/>
+          <w:szCs w:val="24"/>
+        </w:rPr>
+        <w:t>Para lograr el manejo de información de ‘</w:t>
+      </w:r>
+      <w:proofErr w:type="spellStart"/>
+      <w:r>
+        <w:rPr>
+          <w:rFonts w:ascii="Arial" w:hAnsi="Arial" w:cs="Arial"/>
+          <w:bCs/>
+          <w:sz w:val="24"/>
+          <w:szCs w:val="24"/>
+        </w:rPr>
+        <w:t>DoggerOut</w:t>
+      </w:r>
+      <w:proofErr w:type="spellEnd"/>
+      <w:r>
+        <w:rPr>
+          <w:rFonts w:ascii="Arial" w:hAnsi="Arial" w:cs="Arial"/>
+          <w:bCs/>
+          <w:sz w:val="24"/>
+          <w:szCs w:val="24"/>
+        </w:rPr>
+        <w:t>’, se</w:t>
+      </w:r>
+      <w:r>
+        <w:rPr>
+          <w:rFonts w:ascii="Arial" w:hAnsi="Arial" w:cs="Arial"/>
           <w:bCs/>
           <w:sz w:val="24"/>
           <w:szCs w:val="24"/>
@@ -2050,7 +1801,7 @@
       </w:r>
       <w:r>
         <w:rPr>
-          <w:rFonts w:cstheme="minorHAnsi"/>
+          <w:rFonts w:ascii="Arial" w:hAnsi="Arial" w:cs="Arial"/>
           <w:bCs/>
           <w:sz w:val="24"/>
           <w:szCs w:val="24"/>
@@ -2062,6 +1813,7 @@
       <w:pPr>
         <w:jc w:val="center"/>
         <w:rPr>
+          <w:rFonts w:ascii="Arial" w:hAnsi="Arial" w:cs="Arial"/>
           <w:noProof/>
           <w:sz w:val="24"/>
           <w:szCs w:val="24"/>
@@ -2070,13 +1822,15 @@
       </w:pPr>
       <w:r>
         <w:rPr>
+          <w:rFonts w:ascii="Arial" w:hAnsi="Arial" w:cs="Arial"/>
           <w:noProof/>
           <w:sz w:val="24"/>
           <w:szCs w:val="24"/>
           <w:lang w:eastAsia="es-CO"/>
         </w:rPr>
+        <w:lastRenderedPageBreak/>
         <w:drawing>
-          <wp:anchor distT="0" distB="0" distL="114300" distR="114300" simplePos="0" relativeHeight="251660288" behindDoc="0" locked="0" layoutInCell="1" allowOverlap="1" wp14:anchorId="31402F3B" wp14:editId="0660BD15">
+          <wp:anchor distT="0" distB="0" distL="114300" distR="114300" simplePos="0" relativeHeight="251660288" behindDoc="0" locked="0" layoutInCell="1" allowOverlap="1" wp14:anchorId="4D87BDB1" wp14:editId="6B84FC40">
             <wp:simplePos x="0" y="0"/>
             <wp:positionH relativeFrom="column">
               <wp:posOffset>272415</wp:posOffset>
@@ -2127,13 +1881,14 @@
       </w:r>
       <w:r>
         <w:rPr>
+          <w:rFonts w:ascii="Arial" w:hAnsi="Arial" w:cs="Arial"/>
           <w:noProof/>
           <w:sz w:val="24"/>
           <w:szCs w:val="24"/>
           <w:lang w:eastAsia="es-CO"/>
         </w:rPr>
         <w:drawing>
-          <wp:anchor distT="0" distB="0" distL="114300" distR="114300" simplePos="0" relativeHeight="251659264" behindDoc="0" locked="0" layoutInCell="1" allowOverlap="1" wp14:anchorId="48428F84" wp14:editId="3C88A055">
+          <wp:anchor distT="0" distB="0" distL="114300" distR="114300" simplePos="0" relativeHeight="251659264" behindDoc="0" locked="0" layoutInCell="1" allowOverlap="1" wp14:anchorId="67CE11FE" wp14:editId="67952918">
             <wp:simplePos x="0" y="0"/>
             <wp:positionH relativeFrom="margin">
               <wp:align>left</wp:align>
@@ -2184,13 +1939,14 @@
       </w:r>
       <w:r>
         <w:rPr>
+          <w:rFonts w:ascii="Arial" w:hAnsi="Arial" w:cs="Arial"/>
           <w:noProof/>
           <w:sz w:val="24"/>
           <w:szCs w:val="24"/>
           <w:lang w:eastAsia="es-CO"/>
         </w:rPr>
         <w:drawing>
-          <wp:inline distT="0" distB="0" distL="0" distR="0" wp14:anchorId="607BAD80" wp14:editId="03BBF26D">
+          <wp:inline distT="0" distB="0" distL="0" distR="0" wp14:anchorId="6056662B" wp14:editId="6D9A6166">
             <wp:extent cx="2590800" cy="4714875"/>
             <wp:effectExtent l="0" t="0" r="0" b="9525"/>
             <wp:docPr id="6" name="Imagen 6"/>
@@ -2228,8 +1984,21 @@
     </w:p>
     <w:p>
       <w:pPr>
+        <w:jc w:val="center"/>
+        <w:rPr>
+          <w:rFonts w:ascii="Arial" w:hAnsi="Arial" w:cs="Arial"/>
+          <w:noProof/>
+          <w:sz w:val="24"/>
+          <w:szCs w:val="24"/>
+          <w:lang w:eastAsia="es-CO"/>
+        </w:rPr>
+      </w:pPr>
+    </w:p>
+    <w:p>
+      <w:pPr>
         <w:jc w:val="both"/>
         <w:rPr>
+          <w:rFonts w:ascii="Arial" w:hAnsi="Arial" w:cs="Arial"/>
           <w:noProof/>
           <w:sz w:val="24"/>
           <w:szCs w:val="24"/>
@@ -2238,6 +2007,7 @@
       </w:pPr>
       <w:r>
         <w:rPr>
+          <w:rFonts w:ascii="Arial" w:hAnsi="Arial" w:cs="Arial"/>
           <w:noProof/>
           <w:sz w:val="24"/>
           <w:szCs w:val="24"/>
@@ -2250,22 +2020,22 @@
       <w:pPr>
         <w:jc w:val="center"/>
         <w:rPr>
-          <w:rFonts w:cstheme="minorHAnsi"/>
-          <w:bCs/>
-          <w:sz w:val="24"/>
-          <w:szCs w:val="24"/>
-        </w:rPr>
-      </w:pPr>
-      <w:r>
-        <w:rPr>
+          <w:rFonts w:ascii="Arial" w:hAnsi="Arial" w:cs="Arial"/>
+          <w:bCs/>
+          <w:sz w:val="24"/>
+          <w:szCs w:val="24"/>
+        </w:rPr>
+      </w:pPr>
+      <w:r>
+        <w:rPr>
+          <w:rFonts w:ascii="Arial" w:hAnsi="Arial" w:cs="Arial"/>
           <w:noProof/>
           <w:sz w:val="24"/>
           <w:szCs w:val="24"/>
           <w:lang w:eastAsia="es-CO"/>
         </w:rPr>
-        <w:lastRenderedPageBreak/>
         <w:drawing>
-          <wp:inline distT="0" distB="0" distL="0" distR="0" wp14:anchorId="040F780A" wp14:editId="7891500D">
+          <wp:inline distT="0" distB="0" distL="0" distR="0" wp14:anchorId="569787D4" wp14:editId="0E42C0F0">
             <wp:extent cx="2305050" cy="1772444"/>
             <wp:effectExtent l="0" t="0" r="0" b="0"/>
             <wp:docPr id="8" name="Imagen 8"/>
@@ -2303,26 +2073,58 @@
     </w:p>
     <w:p>
       <w:pPr>
+        <w:jc w:val="center"/>
+        <w:rPr>
+          <w:rFonts w:ascii="Arial" w:hAnsi="Arial" w:cs="Arial"/>
+          <w:bCs/>
+          <w:sz w:val="24"/>
+          <w:szCs w:val="24"/>
+        </w:rPr>
+      </w:pPr>
+    </w:p>
+    <w:p>
+      <w:pPr>
         <w:jc w:val="both"/>
         <w:rPr>
-          <w:rFonts w:cstheme="minorHAnsi"/>
-          <w:bCs/>
-          <w:sz w:val="24"/>
-          <w:szCs w:val="24"/>
-        </w:rPr>
-      </w:pPr>
-      <w:r>
-        <w:rPr>
-          <w:rFonts w:cstheme="minorHAnsi"/>
-          <w:bCs/>
-          <w:sz w:val="24"/>
-          <w:szCs w:val="24"/>
-        </w:rPr>
-        <w:t xml:space="preserve">De igual forma se hizo uso de listas y multilistas </w:t>
-      </w:r>
-      <w:r>
-        <w:rPr>
-          <w:rFonts w:cstheme="minorHAnsi"/>
+          <w:rFonts w:ascii="Arial" w:hAnsi="Arial" w:cs="Arial"/>
+          <w:bCs/>
+          <w:sz w:val="24"/>
+          <w:szCs w:val="24"/>
+        </w:rPr>
+      </w:pPr>
+      <w:r>
+        <w:rPr>
+          <w:rFonts w:ascii="Arial" w:hAnsi="Arial" w:cs="Arial"/>
+          <w:bCs/>
+          <w:sz w:val="24"/>
+          <w:szCs w:val="24"/>
+        </w:rPr>
+        <w:lastRenderedPageBreak/>
+        <w:t xml:space="preserve">De igual forma se hizo uso de listas y </w:t>
+      </w:r>
+      <w:proofErr w:type="spellStart"/>
+      <w:r>
+        <w:rPr>
+          <w:rFonts w:ascii="Arial" w:hAnsi="Arial" w:cs="Arial"/>
+          <w:bCs/>
+          <w:sz w:val="24"/>
+          <w:szCs w:val="24"/>
+        </w:rPr>
+        <w:t>multilistas</w:t>
+      </w:r>
+      <w:proofErr w:type="spellEnd"/>
+      <w:r>
+        <w:rPr>
+          <w:rFonts w:ascii="Arial" w:hAnsi="Arial" w:cs="Arial"/>
+          <w:bCs/>
+          <w:sz w:val="24"/>
+          <w:szCs w:val="24"/>
+        </w:rPr>
+        <w:t xml:space="preserve"> </w:t>
+      </w:r>
+      <w:r>
+        <w:rPr>
+          <w:rFonts w:ascii="Arial" w:hAnsi="Arial" w:cs="Arial"/>
           <w:bCs/>
           <w:sz w:val="24"/>
           <w:szCs w:val="24"/>
@@ -2332,21 +2134,35 @@
     </w:p>
     <w:p>
       <w:pPr>
+        <w:jc w:val="both"/>
+        <w:rPr>
+          <w:rFonts w:ascii="Arial" w:hAnsi="Arial" w:cs="Arial"/>
+          <w:bCs/>
+          <w:sz w:val="24"/>
+          <w:szCs w:val="24"/>
+        </w:rPr>
+      </w:pPr>
+      <w:bookmarkStart w:id="0" w:name="_GoBack"/>
+      <w:bookmarkEnd w:id="0"/>
+    </w:p>
+    <w:p>
+      <w:pPr>
         <w:jc w:val="center"/>
         <w:rPr>
-          <w:rFonts w:cstheme="minorHAnsi"/>
-          <w:bCs/>
-          <w:sz w:val="24"/>
-          <w:szCs w:val="24"/>
-        </w:rPr>
-      </w:pPr>
-      <w:r>
-        <w:rPr>
+          <w:rFonts w:ascii="Arial" w:hAnsi="Arial" w:cs="Arial"/>
+          <w:bCs/>
+          <w:sz w:val="24"/>
+          <w:szCs w:val="24"/>
+        </w:rPr>
+      </w:pPr>
+      <w:r>
+        <w:rPr>
+          <w:rFonts w:ascii="Arial" w:hAnsi="Arial" w:cs="Arial"/>
           <w:noProof/>
           <w:lang w:eastAsia="es-CO"/>
         </w:rPr>
         <w:drawing>
-          <wp:inline distT="0" distB="0" distL="0" distR="0" wp14:anchorId="14DD408B" wp14:editId="5FCC3CC9">
+          <wp:inline distT="0" distB="0" distL="0" distR="0" wp14:anchorId="31F06066" wp14:editId="6DAEFF25">
             <wp:extent cx="3286125" cy="1771650"/>
             <wp:effectExtent l="0" t="0" r="9525" b="0"/>
             <wp:docPr id="9" name="Imagen 9"/>
@@ -2383,6 +2199,11 @@
       </w:r>
     </w:p>
     <w:p>
+      <w:pPr>
+        <w:rPr>
+          <w:rFonts w:ascii="Arial" w:hAnsi="Arial" w:cs="Arial"/>
+        </w:rPr>
+      </w:pPr>
       <w:r>
         <w:rPr>
           <w:rFonts w:ascii="Arial" w:hAnsi="Arial" w:cs="Arial"/>
@@ -2402,7 +2223,7 @@
 </file>
 
 <file path=word/endnotes.xml><?xml version="1.0" encoding="utf-8"?>
-<w:endnotes xmlns:wpc="http://schemas.microsoft.com/office/word/2010/wordprocessingCanvas" xmlns:mc="http://schemas.openxmlformats.org/markup-compatibility/2006" xmlns:o="urn:schemas-microsoft-com:office:office" xmlns:r="http://schemas.openxmlformats.org/officeDocument/2006/relationships" xmlns:m="http://schemas.openxmlformats.org/officeDocument/2006/math" xmlns:v="urn:schemas-microsoft-com:vml" xmlns:wp14="http://schemas.microsoft.com/office/word/2010/wordprocessingDrawing" xmlns:wp="http://schemas.openxmlformats.org/drawingml/2006/wordprocessingDrawing" xmlns:w10="urn:schemas-microsoft-com:office:word" xmlns:w="http://schemas.openxmlformats.org/wordprocessingml/2006/main" xmlns:w14="http://schemas.microsoft.com/office/word/2010/wordml" xmlns:w15="http://schemas.microsoft.com/office/word/2012/wordml" xmlns:wpg="http://schemas.microsoft.com/office/word/2010/wordprocessingGroup" xmlns:wpi="http://schemas.microsoft.com/office/word/2010/wordprocessingInk" xmlns:wne="http://schemas.microsoft.com/office/word/2006/wordml" xmlns:wps="http://schemas.microsoft.com/office/word/2010/wordprocessingShape" mc:Ignorable="w14 w15 wp14">
+<w:endnotes xmlns:wpc="http://schemas.microsoft.com/office/word/2010/wordprocessingCanvas" xmlns:cx="http://schemas.microsoft.com/office/drawing/2014/chartex" xmlns:cx1="http://schemas.microsoft.com/office/drawing/2015/9/8/chartex" xmlns:cx2="http://schemas.microsoft.com/office/drawing/2015/10/21/chartex" xmlns:cx3="http://schemas.microsoft.com/office/drawing/2016/5/9/chartex" xmlns:cx4="http://schemas.microsoft.com/office/drawing/2016/5/10/chartex" xmlns:cx5="http://schemas.microsoft.com/office/drawing/2016/5/11/chartex" xmlns:cx6="http://schemas.microsoft.com/office/drawing/2016/5/12/chartex" xmlns:cx7="http://schemas.microsoft.com/office/drawing/2016/5/13/chartex" xmlns:cx8="http://schemas.microsoft.com/office/drawing/2016/5/14/chartex" xmlns:mc="http://schemas.openxmlformats.org/markup-compatibility/2006" xmlns:aink="http://schemas.microsoft.com/office/drawing/2016/ink" xmlns:am3d="http://schemas.microsoft.com/office/drawing/2017/model3d" xmlns:o="urn:schemas-microsoft-com:office:office" xmlns:r="http://schemas.openxmlformats.org/officeDocument/2006/relationships" xmlns:m="http://schemas.openxmlformats.org/officeDocument/2006/math" xmlns:v="urn:schemas-microsoft-com:vml" xmlns:wp14="http://schemas.microsoft.com/office/word/2010/wordprocessingDrawing" xmlns:wp="http://schemas.openxmlformats.org/drawingml/2006/wordprocessingDrawing" xmlns:w10="urn:schemas-microsoft-com:office:word" xmlns:w="http://schemas.openxmlformats.org/wordprocessingml/2006/main" xmlns:w14="http://schemas.microsoft.com/office/word/2010/wordml" xmlns:w15="http://schemas.microsoft.com/office/word/2012/wordml" xmlns:w16cid="http://schemas.microsoft.com/office/word/2016/wordml/cid" xmlns:w16se="http://schemas.microsoft.com/office/word/2015/wordml/symex" xmlns:wpg="http://schemas.microsoft.com/office/word/2010/wordprocessingGroup" xmlns:wpi="http://schemas.microsoft.com/office/word/2010/wordprocessingInk" xmlns:wne="http://schemas.microsoft.com/office/word/2006/wordml" xmlns:wps="http://schemas.microsoft.com/office/word/2010/wordprocessingShape" mc:Ignorable="w14 w15 w16se w16cid wp14">
   <w:endnote w:type="separator" w:id="-1">
     <w:p>
       <w:pPr>
@@ -2427,7 +2248,7 @@
 </file>
 
 <file path=word/footnotes.xml><?xml version="1.0" encoding="utf-8"?>
-<w:footnotes xmlns:wpc="http://schemas.microsoft.com/office/word/2010/wordprocessingCanvas" xmlns:mc="http://schemas.openxmlformats.org/markup-compatibility/2006" xmlns:o="urn:schemas-microsoft-com:office:office" xmlns:r="http://schemas.openxmlformats.org/officeDocument/2006/relationships" xmlns:m="http://schemas.openxmlformats.org/officeDocument/2006/math" xmlns:v="urn:schemas-microsoft-com:vml" xmlns:wp14="http://schemas.microsoft.com/office/word/2010/wordprocessingDrawing" xmlns:wp="http://schemas.openxmlformats.org/drawingml/2006/wordprocessingDrawing" xmlns:w10="urn:schemas-microsoft-com:office:word" xmlns:w="http://schemas.openxmlformats.org/wordprocessingml/2006/main" xmlns:w14="http://schemas.microsoft.com/office/word/2010/wordml" xmlns:w15="http://schemas.microsoft.com/office/word/2012/wordml" xmlns:wpg="http://schemas.microsoft.com/office/word/2010/wordprocessingGroup" xmlns:wpi="http://schemas.microsoft.com/office/word/2010/wordprocessingInk" xmlns:wne="http://schemas.microsoft.com/office/word/2006/wordml" xmlns:wps="http://schemas.microsoft.com/office/word/2010/wordprocessingShape" mc:Ignorable="w14 w15 wp14">
+<w:footnotes xmlns:wpc="http://schemas.microsoft.com/office/word/2010/wordprocessingCanvas" xmlns:cx="http://schemas.microsoft.com/office/drawing/2014/chartex" xmlns:cx1="http://schemas.microsoft.com/office/drawing/2015/9/8/chartex" xmlns:cx2="http://schemas.microsoft.com/office/drawing/2015/10/21/chartex" xmlns:cx3="http://schemas.microsoft.com/office/drawing/2016/5/9/chartex" xmlns:cx4="http://schemas.microsoft.com/office/drawing/2016/5/10/chartex" xmlns:cx5="http://schemas.microsoft.com/office/drawing/2016/5/11/chartex" xmlns:cx6="http://schemas.microsoft.com/office/drawing/2016/5/12/chartex" xmlns:cx7="http://schemas.microsoft.com/office/drawing/2016/5/13/chartex" xmlns:cx8="http://schemas.microsoft.com/office/drawing/2016/5/14/chartex" xmlns:mc="http://schemas.openxmlformats.org/markup-compatibility/2006" xmlns:aink="http://schemas.microsoft.com/office/drawing/2016/ink" xmlns:am3d="http://schemas.microsoft.com/office/drawing/2017/model3d" xmlns:o="urn:schemas-microsoft-com:office:office" xmlns:r="http://schemas.openxmlformats.org/officeDocument/2006/relationships" xmlns:m="http://schemas.openxmlformats.org/officeDocument/2006/math" xmlns:v="urn:schemas-microsoft-com:vml" xmlns:wp14="http://schemas.microsoft.com/office/word/2010/wordprocessingDrawing" xmlns:wp="http://schemas.openxmlformats.org/drawingml/2006/wordprocessingDrawing" xmlns:w10="urn:schemas-microsoft-com:office:word" xmlns:w="http://schemas.openxmlformats.org/wordprocessingml/2006/main" xmlns:w14="http://schemas.microsoft.com/office/word/2010/wordml" xmlns:w15="http://schemas.microsoft.com/office/word/2012/wordml" xmlns:w16cid="http://schemas.microsoft.com/office/word/2016/wordml/cid" xmlns:w16se="http://schemas.microsoft.com/office/word/2015/wordml/symex" xmlns:wpg="http://schemas.microsoft.com/office/word/2010/wordprocessingGroup" xmlns:wpi="http://schemas.microsoft.com/office/word/2010/wordprocessingInk" xmlns:wne="http://schemas.microsoft.com/office/word/2006/wordml" xmlns:wps="http://schemas.microsoft.com/office/word/2010/wordprocessingShape" mc:Ignorable="w14 w15 w16se w16cid wp14">
   <w:footnote w:type="separator" w:id="-1">
     <w:p>
       <w:pPr>
@@ -2452,7 +2273,7 @@
 </file>
 
 <file path=word/styles.xml><?xml version="1.0" encoding="utf-8"?>
-<w:styles xmlns:mc="http://schemas.openxmlformats.org/markup-compatibility/2006" xmlns:r="http://schemas.openxmlformats.org/officeDocument/2006/relationships" xmlns:w="http://schemas.openxmlformats.org/wordprocessingml/2006/main" xmlns:w14="http://schemas.microsoft.com/office/word/2010/wordml" xmlns:w15="http://schemas.microsoft.com/office/word/2012/wordml" mc:Ignorable="w14 w15">
+<w:styles xmlns:mc="http://schemas.openxmlformats.org/markup-compatibility/2006" xmlns:r="http://schemas.openxmlformats.org/officeDocument/2006/relationships" xmlns:w="http://schemas.openxmlformats.org/wordprocessingml/2006/main" xmlns:w14="http://schemas.microsoft.com/office/word/2010/wordml" xmlns:w15="http://schemas.microsoft.com/office/word/2012/wordml" xmlns:w16cid="http://schemas.microsoft.com/office/word/2016/wordml/cid" xmlns:w16se="http://schemas.microsoft.com/office/word/2015/wordml/symex" mc:Ignorable="w14 w15 w16se w16cid">
   <w:docDefaults>
     <w:rPrDefault>
       <w:rPr>
@@ -2468,7 +2289,7 @@
       </w:pPr>
     </w:pPrDefault>
   </w:docDefaults>
-  <w:latentStyles w:defLockedState="0" w:defUIPriority="99" w:defSemiHidden="0" w:defUnhideWhenUsed="0" w:defQFormat="0" w:count="371">
+  <w:latentStyles w:defLockedState="0" w:defUIPriority="99" w:defSemiHidden="0" w:defUnhideWhenUsed="0" w:defQFormat="0" w:count="376">
     <w:lsdException w:name="Normal" w:uiPriority="0" w:qFormat="1"/>
     <w:lsdException w:name="heading 1" w:uiPriority="9" w:qFormat="1"/>
     <w:lsdException w:name="heading 2" w:semiHidden="1" w:uiPriority="9" w:unhideWhenUsed="1" w:qFormat="1"/>
@@ -2574,7 +2395,6 @@
     <w:lsdException w:name="HTML Sample" w:semiHidden="1" w:unhideWhenUsed="1"/>
     <w:lsdException w:name="HTML Typewriter" w:semiHidden="1" w:unhideWhenUsed="1"/>
     <w:lsdException w:name="HTML Variable" w:semiHidden="1" w:unhideWhenUsed="1"/>
-    <w:lsdException w:name="Normal Table" w:semiHidden="1" w:unhideWhenUsed="1"/>
     <w:lsdException w:name="annotation subject" w:semiHidden="1" w:unhideWhenUsed="1"/>
     <w:lsdException w:name="No List" w:semiHidden="1" w:unhideWhenUsed="1"/>
     <w:lsdException w:name="Outline List 1" w:semiHidden="1" w:unhideWhenUsed="1"/>
@@ -2617,11 +2437,8 @@
     <w:lsdException w:name="Table Contemporary" w:semiHidden="1" w:unhideWhenUsed="1"/>
     <w:lsdException w:name="Table Elegant" w:semiHidden="1" w:unhideWhenUsed="1"/>
     <w:lsdException w:name="Table Professional" w:semiHidden="1" w:unhideWhenUsed="1"/>
-    <w:lsdException w:name="Table Subtle 1" w:semiHidden="1" w:unhideWhenUsed="1"/>
     <w:lsdException w:name="Table Subtle 2" w:semiHidden="1" w:unhideWhenUsed="1"/>
     <w:lsdException w:name="Table Web 1" w:semiHidden="1" w:unhideWhenUsed="1"/>
-    <w:lsdException w:name="Table Web 2" w:semiHidden="1" w:unhideWhenUsed="1"/>
-    <w:lsdException w:name="Table Web 3" w:semiHidden="1" w:unhideWhenUsed="1"/>
     <w:lsdException w:name="Balloon Text" w:semiHidden="1" w:unhideWhenUsed="1"/>
     <w:lsdException w:name="Table Grid" w:uiPriority="39"/>
     <w:lsdException w:name="Table Theme" w:semiHidden="1" w:unhideWhenUsed="1"/>
@@ -2840,6 +2657,11 @@
     <w:lsdException w:name="List Table 5 Dark Accent 6" w:uiPriority="50"/>
     <w:lsdException w:name="List Table 6 Colorful Accent 6" w:uiPriority="51"/>
     <w:lsdException w:name="List Table 7 Colorful Accent 6" w:uiPriority="52"/>
+    <w:lsdException w:name="Mention" w:semiHidden="1" w:unhideWhenUsed="1"/>
+    <w:lsdException w:name="Smart Hyperlink" w:semiHidden="1" w:unhideWhenUsed="1"/>
+    <w:lsdException w:name="Hashtag" w:semiHidden="1" w:unhideWhenUsed="1"/>
+    <w:lsdException w:name="Unresolved Mention" w:semiHidden="1" w:unhideWhenUsed="1"/>
+    <w:lsdException w:name="Smart Link" w:semiHidden="1" w:unhideWhenUsed="1"/>
   </w:latentStyles>
   <w:style w:type="paragraph" w:default="1" w:styleId="Normal">
     <w:name w:val="Normal"/>
@@ -2920,10 +2742,10 @@
       <w:lang w:eastAsia="es-ES"/>
     </w:rPr>
   </w:style>
-  <w:style w:type="paragraph" w:styleId="Puesto">
+  <w:style w:type="paragraph" w:styleId="Ttulo">
     <w:name w:val="Title"/>
     <w:basedOn w:val="Normal"/>
-    <w:link w:val="PuestoCar"/>
+    <w:link w:val="TtuloCar"/>
     <w:qFormat/>
     <w:rsid w:val="006C4BF1"/>
     <w:pPr>
@@ -2944,10 +2766,10 @@
       <w:lang w:eastAsia="es-ES"/>
     </w:rPr>
   </w:style>
-  <w:style w:type="character" w:customStyle="1" w:styleId="PuestoCar">
-    <w:name w:val="Puesto Car"/>
+  <w:style w:type="character" w:customStyle="1" w:styleId="TtuloCar">
+    <w:name w:val="Título Car"/>
     <w:basedOn w:val="Fuentedeprrafopredeter"/>
-    <w:link w:val="Puesto"/>
+    <w:link w:val="Ttulo"/>
     <w:rsid w:val="006C4BF1"/>
     <w:rPr>
       <w:rFonts w:ascii="Arial" w:eastAsia="Times New Roman" w:hAnsi="Arial" w:cs="Arial"/>
@@ -3051,7 +2873,6 @@
       <w:spacing w:after="0" w:line="240" w:lineRule="auto"/>
     </w:pPr>
     <w:tblPr>
-      <w:tblInd w:w="0" w:type="dxa"/>
       <w:tblBorders>
         <w:top w:val="single" w:sz="4" w:space="0" w:color="auto"/>
         <w:left w:val="single" w:sz="4" w:space="0" w:color="auto"/>
@@ -3060,15 +2881,9 @@
         <w:insideH w:val="single" w:sz="4" w:space="0" w:color="auto"/>
         <w:insideV w:val="single" w:sz="4" w:space="0" w:color="auto"/>
       </w:tblBorders>
-      <w:tblCellMar>
-        <w:top w:w="0" w:type="dxa"/>
-        <w:left w:w="108" w:type="dxa"/>
-        <w:bottom w:w="0" w:type="dxa"/>
-        <w:right w:w="108" w:type="dxa"/>
-      </w:tblCellMar>
     </w:tblPr>
   </w:style>
-  <w:style w:type="table" w:styleId="Tabladecuadrcula4-nfasis5">
+  <w:style w:type="table" w:styleId="Tablaconcuadrcula4-nfasis5">
     <w:name w:val="Grid Table 4 Accent 5"/>
     <w:basedOn w:val="Tablanormal"/>
     <w:uiPriority w:val="49"/>
@@ -3079,7 +2894,6 @@
     <w:tblPr>
       <w:tblStyleRowBandSize w:val="1"/>
       <w:tblStyleColBandSize w:val="1"/>
-      <w:tblInd w:w="0" w:type="dxa"/>
       <w:tblBorders>
         <w:top w:val="single" w:sz="4" w:space="0" w:color="8EAADB" w:themeColor="accent5" w:themeTint="99"/>
         <w:left w:val="single" w:sz="4" w:space="0" w:color="8EAADB" w:themeColor="accent5" w:themeTint="99"/>
@@ -3088,12 +2902,6 @@
         <w:insideH w:val="single" w:sz="4" w:space="0" w:color="8EAADB" w:themeColor="accent5" w:themeTint="99"/>
         <w:insideV w:val="single" w:sz="4" w:space="0" w:color="8EAADB" w:themeColor="accent5" w:themeTint="99"/>
       </w:tblBorders>
-      <w:tblCellMar>
-        <w:top w:w="0" w:type="dxa"/>
-        <w:left w:w="108" w:type="dxa"/>
-        <w:bottom w:w="0" w:type="dxa"/>
-        <w:right w:w="108" w:type="dxa"/>
-      </w:tblCellMar>
     </w:tblPr>
     <w:tblStylePr w:type="firstRow">
       <w:rPr>
@@ -3151,7 +2959,7 @@
       </w:tcPr>
     </w:tblStylePr>
   </w:style>
-  <w:style w:type="table" w:styleId="Tabladecuadrcula4-nfasis2">
+  <w:style w:type="table" w:styleId="Tablaconcuadrcula4-nfasis2">
     <w:name w:val="Grid Table 4 Accent 2"/>
     <w:basedOn w:val="Tablanormal"/>
     <w:uiPriority w:val="49"/>
@@ -3162,7 +2970,6 @@
     <w:tblPr>
       <w:tblStyleRowBandSize w:val="1"/>
       <w:tblStyleColBandSize w:val="1"/>
-      <w:tblInd w:w="0" w:type="dxa"/>
       <w:tblBorders>
         <w:top w:val="single" w:sz="4" w:space="0" w:color="F4B083" w:themeColor="accent2" w:themeTint="99"/>
         <w:left w:val="single" w:sz="4" w:space="0" w:color="F4B083" w:themeColor="accent2" w:themeTint="99"/>
@@ -3171,12 +2978,6 @@
         <w:insideH w:val="single" w:sz="4" w:space="0" w:color="F4B083" w:themeColor="accent2" w:themeTint="99"/>
         <w:insideV w:val="single" w:sz="4" w:space="0" w:color="F4B083" w:themeColor="accent2" w:themeTint="99"/>
       </w:tblBorders>
-      <w:tblCellMar>
-        <w:top w:w="0" w:type="dxa"/>
-        <w:left w:w="108" w:type="dxa"/>
-        <w:bottom w:w="0" w:type="dxa"/>
-        <w:right w:w="108" w:type="dxa"/>
-      </w:tblCellMar>
     </w:tblPr>
     <w:tblStylePr w:type="firstRow">
       <w:rPr>
